--- a/spatial-ai/assignment-1-description.docx
+++ b/spatial-ai/assignment-1-description.docx
@@ -188,7 +188,39 @@
           <w:rFonts w:cstheme="minorHAnsi"/>
           <w:sz w:val="22"/>
         </w:rPr>
-        <w:t xml:space="preserve">With this assignment, you will learn to use existing spatial data to prepare feature vectors capturing geographic context to support spatial artificial intelligence tasks. You will use PostgreSQL with PostGIS and Apache Sedona (formerly GeoSpark) to perform spatial queries. You will compare their performance in terms of query efficiency using the same query tasks on both platforms. </w:t>
+        <w:t xml:space="preserve">With this assignment, you will learn to use existing spatial data to prepare feature vectors capturing geographic context to support spatial artificial intelligence tasks. You will use PostgreSQL with </w:t>
+      </w:r>
+      <w:proofErr w:type="spellStart"/>
+      <w:r>
+        <w:rPr>
+          <w:rFonts w:cstheme="minorHAnsi"/>
+          <w:sz w:val="22"/>
+        </w:rPr>
+        <w:t>PostGIS</w:t>
+      </w:r>
+      <w:proofErr w:type="spellEnd"/>
+      <w:r>
+        <w:rPr>
+          <w:rFonts w:cstheme="minorHAnsi"/>
+          <w:sz w:val="22"/>
+        </w:rPr>
+        <w:t xml:space="preserve"> and Apache Sedona (formerly </w:t>
+      </w:r>
+      <w:proofErr w:type="spellStart"/>
+      <w:r>
+        <w:rPr>
+          <w:rFonts w:cstheme="minorHAnsi"/>
+          <w:sz w:val="22"/>
+        </w:rPr>
+        <w:t>GeoSpark</w:t>
+      </w:r>
+      <w:proofErr w:type="spellEnd"/>
+      <w:r>
+        <w:rPr>
+          <w:rFonts w:cstheme="minorHAnsi"/>
+          <w:sz w:val="22"/>
+        </w:rPr>
+        <w:t xml:space="preserve">) to perform spatial queries. You will compare their performance in terms of query efficiency using the same query tasks on both platforms. </w:t>
       </w:r>
       <w:r>
         <w:rPr>
@@ -231,7 +263,7 @@
         <w:spacing w:after="120"/>
         <w:jc w:val="both"/>
         <w:rPr>
-          <w:rFonts w:cstheme="minorHAnsi" w:hint="eastAsia"/>
+          <w:rFonts w:cstheme="minorHAnsi"/>
           <w:b/>
           <w:sz w:val="28"/>
         </w:rPr>
@@ -461,7 +493,27 @@
           <w:sz w:val="22"/>
           <w:szCs w:val="22"/>
         </w:rPr>
-        <w:t>, Pyspark 3.0.0, Sedona 1.1.1</w:t>
+        <w:t xml:space="preserve">, </w:t>
+      </w:r>
+      <w:proofErr w:type="spellStart"/>
+      <w:r>
+        <w:rPr>
+          <w:rFonts w:cstheme="minorHAnsi"/>
+          <w:color w:val="000000" w:themeColor="text1"/>
+          <w:sz w:val="22"/>
+          <w:szCs w:val="22"/>
+        </w:rPr>
+        <w:t>Pyspark</w:t>
+      </w:r>
+      <w:proofErr w:type="spellEnd"/>
+      <w:r>
+        <w:rPr>
+          <w:rFonts w:cstheme="minorHAnsi"/>
+          <w:color w:val="000000" w:themeColor="text1"/>
+          <w:sz w:val="22"/>
+          <w:szCs w:val="22"/>
+        </w:rPr>
+        <w:t xml:space="preserve"> 3.0.0, Sedona 1.1.1</w:t>
       </w:r>
       <w:r>
         <w:rPr>
@@ -518,14 +570,25 @@
         </w:rPr>
         <w:t xml:space="preserve"> </w:t>
       </w:r>
-      <w:r>
-        <w:rPr>
-          <w:rFonts w:cstheme="minorHAnsi"/>
-          <w:color w:val="000000" w:themeColor="text1"/>
-          <w:sz w:val="22"/>
-          <w:szCs w:val="22"/>
-        </w:rPr>
-        <w:t xml:space="preserve">Conda </w:t>
+      <w:proofErr w:type="spellStart"/>
+      <w:r>
+        <w:rPr>
+          <w:rFonts w:cstheme="minorHAnsi"/>
+          <w:color w:val="000000" w:themeColor="text1"/>
+          <w:sz w:val="22"/>
+          <w:szCs w:val="22"/>
+        </w:rPr>
+        <w:t>Conda</w:t>
+      </w:r>
+      <w:proofErr w:type="spellEnd"/>
+      <w:r>
+        <w:rPr>
+          <w:rFonts w:cstheme="minorHAnsi"/>
+          <w:color w:val="000000" w:themeColor="text1"/>
+          <w:sz w:val="22"/>
+          <w:szCs w:val="22"/>
+        </w:rPr>
+        <w:t xml:space="preserve"> </w:t>
       </w:r>
       <w:r>
         <w:rPr>
@@ -584,7 +647,27 @@
           <w:sz w:val="22"/>
           <w:szCs w:val="22"/>
         </w:rPr>
-        <w:t>$conda create --name [ENV] -y python=3.7</w:t>
+        <w:t>$</w:t>
+      </w:r>
+      <w:proofErr w:type="spellStart"/>
+      <w:r>
+        <w:rPr>
+          <w:rFonts w:cstheme="minorHAnsi"/>
+          <w:color w:val="000000" w:themeColor="text1"/>
+          <w:sz w:val="22"/>
+          <w:szCs w:val="22"/>
+        </w:rPr>
+        <w:t>conda</w:t>
+      </w:r>
+      <w:proofErr w:type="spellEnd"/>
+      <w:r>
+        <w:rPr>
+          <w:rFonts w:cstheme="minorHAnsi"/>
+          <w:color w:val="000000" w:themeColor="text1"/>
+          <w:sz w:val="22"/>
+          <w:szCs w:val="22"/>
+        </w:rPr>
+        <w:t xml:space="preserve"> create --name [ENV] -y python=3.7</w:t>
       </w:r>
     </w:p>
     <w:p>
@@ -607,7 +690,27 @@
           <w:sz w:val="22"/>
           <w:szCs w:val="22"/>
         </w:rPr>
-        <w:t>$conda activate [ENV]</w:t>
+        <w:t>$</w:t>
+      </w:r>
+      <w:proofErr w:type="spellStart"/>
+      <w:r>
+        <w:rPr>
+          <w:rFonts w:cstheme="minorHAnsi"/>
+          <w:color w:val="000000" w:themeColor="text1"/>
+          <w:sz w:val="22"/>
+          <w:szCs w:val="22"/>
+        </w:rPr>
+        <w:t>conda</w:t>
+      </w:r>
+      <w:proofErr w:type="spellEnd"/>
+      <w:r>
+        <w:rPr>
+          <w:rFonts w:cstheme="minorHAnsi"/>
+          <w:color w:val="000000" w:themeColor="text1"/>
+          <w:sz w:val="22"/>
+          <w:szCs w:val="22"/>
+        </w:rPr>
+        <w:t xml:space="preserve"> activate [ENV]</w:t>
       </w:r>
     </w:p>
     <w:p>
@@ -630,7 +733,67 @@
           <w:sz w:val="22"/>
           <w:szCs w:val="22"/>
         </w:rPr>
-        <w:t>$conda install -c conda-forge gdal==3.4.0</w:t>
+        <w:t>$</w:t>
+      </w:r>
+      <w:proofErr w:type="spellStart"/>
+      <w:r>
+        <w:rPr>
+          <w:rFonts w:cstheme="minorHAnsi"/>
+          <w:color w:val="000000" w:themeColor="text1"/>
+          <w:sz w:val="22"/>
+          <w:szCs w:val="22"/>
+        </w:rPr>
+        <w:t>conda</w:t>
+      </w:r>
+      <w:proofErr w:type="spellEnd"/>
+      <w:r>
+        <w:rPr>
+          <w:rFonts w:cstheme="minorHAnsi"/>
+          <w:color w:val="000000" w:themeColor="text1"/>
+          <w:sz w:val="22"/>
+          <w:szCs w:val="22"/>
+        </w:rPr>
+        <w:t xml:space="preserve"> install -c </w:t>
+      </w:r>
+      <w:proofErr w:type="spellStart"/>
+      <w:r>
+        <w:rPr>
+          <w:rFonts w:cstheme="minorHAnsi"/>
+          <w:color w:val="000000" w:themeColor="text1"/>
+          <w:sz w:val="22"/>
+          <w:szCs w:val="22"/>
+        </w:rPr>
+        <w:t>conda</w:t>
+      </w:r>
+      <w:proofErr w:type="spellEnd"/>
+      <w:r>
+        <w:rPr>
+          <w:rFonts w:cstheme="minorHAnsi"/>
+          <w:color w:val="000000" w:themeColor="text1"/>
+          <w:sz w:val="22"/>
+          <w:szCs w:val="22"/>
+        </w:rPr>
+        <w:t xml:space="preserve">-forge </w:t>
+      </w:r>
+      <w:proofErr w:type="spellStart"/>
+      <w:r>
+        <w:rPr>
+          <w:rFonts w:cstheme="minorHAnsi"/>
+          <w:color w:val="000000" w:themeColor="text1"/>
+          <w:sz w:val="22"/>
+          <w:szCs w:val="22"/>
+        </w:rPr>
+        <w:t>gdal</w:t>
+      </w:r>
+      <w:proofErr w:type="spellEnd"/>
+      <w:r>
+        <w:rPr>
+          <w:rFonts w:cstheme="minorHAnsi"/>
+          <w:color w:val="000000" w:themeColor="text1"/>
+          <w:sz w:val="22"/>
+          <w:szCs w:val="22"/>
+        </w:rPr>
+        <w:t>==3.4.0</w:t>
       </w:r>
     </w:p>
     <w:p>
@@ -653,7 +816,67 @@
           <w:sz w:val="22"/>
           <w:szCs w:val="22"/>
         </w:rPr>
-        <w:t xml:space="preserve">$conda install -c conda-forge pyspark==3.0.0 </w:t>
+        <w:t>$</w:t>
+      </w:r>
+      <w:proofErr w:type="spellStart"/>
+      <w:r>
+        <w:rPr>
+          <w:rFonts w:cstheme="minorHAnsi"/>
+          <w:color w:val="000000" w:themeColor="text1"/>
+          <w:sz w:val="22"/>
+          <w:szCs w:val="22"/>
+        </w:rPr>
+        <w:t>conda</w:t>
+      </w:r>
+      <w:proofErr w:type="spellEnd"/>
+      <w:r>
+        <w:rPr>
+          <w:rFonts w:cstheme="minorHAnsi"/>
+          <w:color w:val="000000" w:themeColor="text1"/>
+          <w:sz w:val="22"/>
+          <w:szCs w:val="22"/>
+        </w:rPr>
+        <w:t xml:space="preserve"> install -c </w:t>
+      </w:r>
+      <w:proofErr w:type="spellStart"/>
+      <w:r>
+        <w:rPr>
+          <w:rFonts w:cstheme="minorHAnsi"/>
+          <w:color w:val="000000" w:themeColor="text1"/>
+          <w:sz w:val="22"/>
+          <w:szCs w:val="22"/>
+        </w:rPr>
+        <w:t>conda</w:t>
+      </w:r>
+      <w:proofErr w:type="spellEnd"/>
+      <w:r>
+        <w:rPr>
+          <w:rFonts w:cstheme="minorHAnsi"/>
+          <w:color w:val="000000" w:themeColor="text1"/>
+          <w:sz w:val="22"/>
+          <w:szCs w:val="22"/>
+        </w:rPr>
+        <w:t xml:space="preserve">-forge </w:t>
+      </w:r>
+      <w:proofErr w:type="spellStart"/>
+      <w:r>
+        <w:rPr>
+          <w:rFonts w:cstheme="minorHAnsi"/>
+          <w:color w:val="000000" w:themeColor="text1"/>
+          <w:sz w:val="22"/>
+          <w:szCs w:val="22"/>
+        </w:rPr>
+        <w:t>pyspark</w:t>
+      </w:r>
+      <w:proofErr w:type="spellEnd"/>
+      <w:r>
+        <w:rPr>
+          <w:rFonts w:cstheme="minorHAnsi"/>
+          <w:color w:val="000000" w:themeColor="text1"/>
+          <w:sz w:val="22"/>
+          <w:szCs w:val="22"/>
+        </w:rPr>
+        <w:t xml:space="preserve">==3.0.0 </w:t>
       </w:r>
     </w:p>
     <w:p>
@@ -676,7 +899,27 @@
           <w:sz w:val="22"/>
           <w:szCs w:val="22"/>
         </w:rPr>
-        <w:t xml:space="preserve">$pip install apache-sedona </w:t>
+        <w:t>$pip install apache-</w:t>
+      </w:r>
+      <w:proofErr w:type="spellStart"/>
+      <w:r>
+        <w:rPr>
+          <w:rFonts w:cstheme="minorHAnsi"/>
+          <w:color w:val="000000" w:themeColor="text1"/>
+          <w:sz w:val="22"/>
+          <w:szCs w:val="22"/>
+        </w:rPr>
+        <w:t>sedona</w:t>
+      </w:r>
+      <w:proofErr w:type="spellEnd"/>
+      <w:r>
+        <w:rPr>
+          <w:rFonts w:cstheme="minorHAnsi"/>
+          <w:color w:val="000000" w:themeColor="text1"/>
+          <w:sz w:val="22"/>
+          <w:szCs w:val="22"/>
+        </w:rPr>
+        <w:t xml:space="preserve"> </w:t>
       </w:r>
     </w:p>
     <w:p>
@@ -739,6 +982,7 @@
         </w:rPr>
         <w:t xml:space="preserve">packages, </w:t>
       </w:r>
+      <w:proofErr w:type="spellStart"/>
       <w:r>
         <w:rPr>
           <w:rFonts w:cstheme="minorHAnsi"/>
@@ -761,6 +1005,7 @@
         </w:rPr>
         <w:t>edona</w:t>
       </w:r>
+      <w:proofErr w:type="spellEnd"/>
       <w:r>
         <w:rPr>
           <w:rFonts w:cstheme="minorHAnsi"/>
@@ -790,7 +1035,31 @@
           <w:sz w:val="22"/>
           <w:szCs w:val="22"/>
         </w:rPr>
-        <w:t xml:space="preserve"> geotools-wrapper</w:t>
+        <w:t xml:space="preserve"> </w:t>
+      </w:r>
+      <w:proofErr w:type="spellStart"/>
+      <w:r>
+        <w:rPr>
+          <w:rFonts w:cstheme="minorHAnsi"/>
+          <w:b/>
+          <w:bCs/>
+          <w:color w:val="000000" w:themeColor="text1"/>
+          <w:sz w:val="22"/>
+          <w:szCs w:val="22"/>
+        </w:rPr>
+        <w:t>geotools</w:t>
+      </w:r>
+      <w:proofErr w:type="spellEnd"/>
+      <w:r>
+        <w:rPr>
+          <w:rFonts w:cstheme="minorHAnsi"/>
+          <w:b/>
+          <w:bCs/>
+          <w:color w:val="000000" w:themeColor="text1"/>
+          <w:sz w:val="22"/>
+          <w:szCs w:val="22"/>
+        </w:rPr>
+        <w:t>-wrapper</w:t>
       </w:r>
       <w:r>
         <w:rPr>
@@ -886,7 +1155,27 @@
           <w:sz w:val="22"/>
           <w:szCs w:val="22"/>
         </w:rPr>
-        <w:t xml:space="preserve"> under [YOUR PYTHON PATH]/site-packages/pyspark/jar/</w:t>
+        <w:t xml:space="preserve"> under [YOUR PYTHON PATH]/site-packages/</w:t>
+      </w:r>
+      <w:proofErr w:type="spellStart"/>
+      <w:r>
+        <w:rPr>
+          <w:rFonts w:cstheme="minorHAnsi"/>
+          <w:color w:val="000000" w:themeColor="text1"/>
+          <w:sz w:val="22"/>
+          <w:szCs w:val="22"/>
+        </w:rPr>
+        <w:t>pyspark</w:t>
+      </w:r>
+      <w:proofErr w:type="spellEnd"/>
+      <w:r>
+        <w:rPr>
+          <w:rFonts w:cstheme="minorHAnsi"/>
+          <w:color w:val="000000" w:themeColor="text1"/>
+          <w:sz w:val="22"/>
+          <w:szCs w:val="22"/>
+        </w:rPr>
+        <w:t>/jar/</w:t>
       </w:r>
       <w:r>
         <w:rPr>
@@ -1173,14 +1462,25 @@
         </w:rPr>
         <w:t xml:space="preserve">Both datasets are sampled </w:t>
       </w:r>
-      <w:r>
-        <w:rPr>
-          <w:rFonts w:cstheme="minorHAnsi"/>
-          <w:color w:val="000000" w:themeColor="text1"/>
-          <w:sz w:val="22"/>
-          <w:szCs w:val="22"/>
-        </w:rPr>
-        <w:t>PurpleAir sensor</w:t>
+      <w:proofErr w:type="spellStart"/>
+      <w:r>
+        <w:rPr>
+          <w:rFonts w:cstheme="minorHAnsi"/>
+          <w:color w:val="000000" w:themeColor="text1"/>
+          <w:sz w:val="22"/>
+          <w:szCs w:val="22"/>
+        </w:rPr>
+        <w:t>PurpleAir</w:t>
+      </w:r>
+      <w:proofErr w:type="spellEnd"/>
+      <w:r>
+        <w:rPr>
+          <w:rFonts w:cstheme="minorHAnsi"/>
+          <w:color w:val="000000" w:themeColor="text1"/>
+          <w:sz w:val="22"/>
+          <w:szCs w:val="22"/>
+        </w:rPr>
+        <w:t xml:space="preserve"> sensor</w:t>
       </w:r>
       <w:r>
         <w:rPr>
@@ -1373,16 +1673,29 @@
         </w:rPr>
         <w:t xml:space="preserve">file </w:t>
       </w:r>
-      <w:r>
-        <w:rPr>
-          <w:rFonts w:cstheme="minorHAnsi"/>
-          <w:b/>
-          <w:bCs/>
-          <w:color w:val="000000" w:themeColor="text1"/>
-          <w:sz w:val="22"/>
-          <w:szCs w:val="22"/>
-        </w:rPr>
-        <w:t>[.osm.</w:t>
+      <w:proofErr w:type="gramStart"/>
+      <w:r>
+        <w:rPr>
+          <w:rFonts w:cstheme="minorHAnsi"/>
+          <w:b/>
+          <w:bCs/>
+          <w:color w:val="000000" w:themeColor="text1"/>
+          <w:sz w:val="22"/>
+          <w:szCs w:val="22"/>
+        </w:rPr>
+        <w:t>[.</w:t>
+      </w:r>
+      <w:proofErr w:type="spellStart"/>
+      <w:r>
+        <w:rPr>
+          <w:rFonts w:cstheme="minorHAnsi"/>
+          <w:b/>
+          <w:bCs/>
+          <w:color w:val="000000" w:themeColor="text1"/>
+          <w:sz w:val="22"/>
+          <w:szCs w:val="22"/>
+        </w:rPr>
+        <w:t>osm.</w:t>
       </w:r>
       <w:r>
         <w:rPr>
@@ -1395,6 +1708,8 @@
         </w:rPr>
         <w:t>pbf</w:t>
       </w:r>
+      <w:proofErr w:type="spellEnd"/>
+      <w:proofErr w:type="gramEnd"/>
       <w:r>
         <w:rPr>
           <w:rFonts w:cstheme="minorHAnsi"/>
@@ -1667,7 +1982,19 @@
           <w:sz w:val="22"/>
           <w:szCs w:val="22"/>
         </w:rPr>
-        <w:t>login_id</w:t>
+        <w:t>login_</w:t>
+      </w:r>
+      <w:proofErr w:type="gramStart"/>
+      <w:r>
+        <w:rPr>
+          <w:rFonts w:cstheme="minorHAnsi"/>
+          <w:b/>
+          <w:bCs/>
+          <w:color w:val="000000" w:themeColor="text1"/>
+          <w:sz w:val="22"/>
+          <w:szCs w:val="22"/>
+        </w:rPr>
+        <w:t>id</w:t>
       </w:r>
       <w:r>
         <w:rPr>
@@ -1680,6 +2007,7 @@
         </w:rPr>
         <w:t>]_assignment1.zip</w:t>
       </w:r>
+      <w:proofErr w:type="gramEnd"/>
       <w:r>
         <w:rPr>
           <w:rFonts w:cstheme="minorHAnsi"/>
@@ -1789,6 +2117,7 @@
         </w:rPr>
         <w:t xml:space="preserve">named as </w:t>
       </w:r>
+      <w:proofErr w:type="spellStart"/>
       <w:r>
         <w:rPr>
           <w:rFonts w:cstheme="minorHAnsi"/>
@@ -1811,6 +2140,7 @@
         </w:rPr>
         <w:t>.sql</w:t>
       </w:r>
+      <w:proofErr w:type="spellEnd"/>
       <w:r>
         <w:rPr>
           <w:rFonts w:cstheme="minorHAnsi"/>
@@ -1901,27 +2231,7 @@
           <w:sz w:val="22"/>
           <w:szCs w:val="22"/>
         </w:rPr>
-        <w:t>skelet</w:t>
-      </w:r>
-      <w:r>
-        <w:rPr>
-          <w:rFonts w:asciiTheme="minorHAnsi" w:hAnsiTheme="minorHAnsi" w:cstheme="minorHAnsi"/>
-          <w:b/>
-          <w:bCs/>
-          <w:sz w:val="22"/>
-          <w:szCs w:val="22"/>
-        </w:rPr>
-        <w:t>o</w:t>
-      </w:r>
-      <w:r>
-        <w:rPr>
-          <w:rFonts w:asciiTheme="minorHAnsi" w:hAnsiTheme="minorHAnsi" w:cstheme="minorHAnsi"/>
-          <w:b/>
-          <w:bCs/>
-          <w:sz w:val="22"/>
-          <w:szCs w:val="22"/>
-        </w:rPr>
-        <w:t xml:space="preserve">ns of the </w:t>
+        <w:t xml:space="preserve">skeletons of the </w:t>
       </w:r>
       <w:r>
         <w:rPr>
@@ -1942,6 +2252,49 @@
           <w:szCs w:val="22"/>
         </w:rPr>
         <w:t xml:space="preserve"> in [</w:t>
+      </w:r>
+      <w:proofErr w:type="spellStart"/>
+      <w:r>
+        <w:fldChar w:fldCharType="begin"/>
+      </w:r>
+      <w:r>
+        <w:instrText xml:space="preserve"> HYPERLINK "https://drive.google.com/file/d/1nnIgY2wrOKN3gAV6a0ed-1HuwDZv2y9H/view?usp=sharing" </w:instrText>
+      </w:r>
+      <w:r>
+        <w:fldChar w:fldCharType="separate"/>
+      </w:r>
+      <w:r>
+        <w:rPr>
+          <w:rStyle w:val="Hyperlink"/>
+          <w:rFonts w:asciiTheme="minorHAnsi" w:hAnsiTheme="minorHAnsi" w:cstheme="minorHAnsi"/>
+          <w:b/>
+          <w:bCs/>
+          <w:sz w:val="22"/>
+          <w:szCs w:val="22"/>
+        </w:rPr>
+        <w:t>main.sql</w:t>
+      </w:r>
+      <w:proofErr w:type="spellEnd"/>
+      <w:r>
+        <w:rPr>
+          <w:rStyle w:val="Hyperlink"/>
+          <w:rFonts w:asciiTheme="minorHAnsi" w:hAnsiTheme="minorHAnsi" w:cstheme="minorHAnsi"/>
+          <w:b/>
+          <w:bCs/>
+          <w:sz w:val="22"/>
+          <w:szCs w:val="22"/>
+        </w:rPr>
+        <w:fldChar w:fldCharType="end"/>
+      </w:r>
+      <w:r>
+        <w:rPr>
+          <w:rFonts w:asciiTheme="minorHAnsi" w:hAnsiTheme="minorHAnsi" w:cstheme="minorHAnsi"/>
+          <w:b/>
+          <w:bCs/>
+          <w:sz w:val="22"/>
+          <w:szCs w:val="22"/>
+        </w:rPr>
+        <w:t>] and [</w:t>
       </w:r>
       <w:hyperlink r:id="rId12" w:history="1">
         <w:r>
@@ -1953,41 +2306,7 @@
             <w:sz w:val="22"/>
             <w:szCs w:val="22"/>
           </w:rPr>
-          <w:t>main.sql</w:t>
-        </w:r>
-      </w:hyperlink>
-      <w:r>
-        <w:rPr>
-          <w:rFonts w:asciiTheme="minorHAnsi" w:hAnsiTheme="minorHAnsi" w:cstheme="minorHAnsi"/>
-          <w:b/>
-          <w:bCs/>
-          <w:sz w:val="22"/>
-          <w:szCs w:val="22"/>
-        </w:rPr>
-        <w:t>] and [</w:t>
-      </w:r>
-      <w:hyperlink r:id="rId13" w:history="1">
-        <w:r>
-          <w:rPr>
-            <w:rStyle w:val="Hyperlink"/>
-            <w:rFonts w:asciiTheme="minorHAnsi" w:hAnsiTheme="minorHAnsi" w:cstheme="minorHAnsi"/>
-            <w:b/>
-            <w:bCs/>
-            <w:sz w:val="22"/>
-            <w:szCs w:val="22"/>
-          </w:rPr>
-          <w:t>main.</w:t>
-        </w:r>
-        <w:r>
-          <w:rPr>
-            <w:rStyle w:val="Hyperlink"/>
-            <w:rFonts w:asciiTheme="minorHAnsi" w:hAnsiTheme="minorHAnsi" w:cstheme="minorHAnsi"/>
-            <w:b/>
-            <w:bCs/>
-            <w:sz w:val="22"/>
-            <w:szCs w:val="22"/>
-          </w:rPr>
-          <w:t>py</w:t>
+          <w:t>main.py</w:t>
         </w:r>
       </w:hyperlink>
       <w:r>
@@ -2130,7 +2449,18 @@
           <w:sz w:val="22"/>
           <w:szCs w:val="22"/>
         </w:rPr>
-        <w:t>$python main.py --input</w:t>
+        <w:t>$python main.py --</w:t>
+      </w:r>
+      <w:proofErr w:type="spellStart"/>
+      <w:r>
+        <w:rPr>
+          <w:rFonts w:asciiTheme="minorHAnsi" w:hAnsiTheme="minorHAnsi" w:cstheme="minorHAnsi"/>
+          <w:b/>
+          <w:bCs/>
+          <w:sz w:val="22"/>
+          <w:szCs w:val="22"/>
+        </w:rPr>
+        <w:t>input</w:t>
       </w:r>
       <w:r>
         <w:rPr>
@@ -2150,27 +2480,82 @@
           <w:sz w:val="22"/>
           <w:szCs w:val="22"/>
         </w:rPr>
-        <w:t>file [INPUT FILE]</w:t>
-      </w:r>
-      <w:r>
-        <w:rPr>
-          <w:rFonts w:asciiTheme="minorHAnsi" w:hAnsiTheme="minorHAnsi" w:cstheme="minorHAnsi"/>
-          <w:b/>
-          <w:bCs/>
-          <w:sz w:val="22"/>
-          <w:szCs w:val="22"/>
-        </w:rPr>
-        <w:t xml:space="preserve"> --osm_table [OSM TABLE]</w:t>
-      </w:r>
-      <w:r>
-        <w:rPr>
-          <w:rFonts w:asciiTheme="minorHAnsi" w:hAnsiTheme="minorHAnsi" w:cstheme="minorHAnsi"/>
-          <w:b/>
-          <w:bCs/>
-          <w:sz w:val="22"/>
-          <w:szCs w:val="22"/>
-        </w:rPr>
-        <w:t xml:space="preserve"> --out_path [OUT PATH]</w:t>
+        <w:t>file</w:t>
+      </w:r>
+      <w:proofErr w:type="spellEnd"/>
+      <w:r>
+        <w:rPr>
+          <w:rFonts w:asciiTheme="minorHAnsi" w:hAnsiTheme="minorHAnsi" w:cstheme="minorHAnsi"/>
+          <w:b/>
+          <w:bCs/>
+          <w:sz w:val="22"/>
+          <w:szCs w:val="22"/>
+        </w:rPr>
+        <w:t xml:space="preserve"> [INPUT FILE]</w:t>
+      </w:r>
+      <w:r>
+        <w:rPr>
+          <w:rFonts w:asciiTheme="minorHAnsi" w:hAnsiTheme="minorHAnsi" w:cstheme="minorHAnsi"/>
+          <w:b/>
+          <w:bCs/>
+          <w:sz w:val="22"/>
+          <w:szCs w:val="22"/>
+        </w:rPr>
+        <w:t xml:space="preserve"> --</w:t>
+      </w:r>
+      <w:proofErr w:type="spellStart"/>
+      <w:r>
+        <w:rPr>
+          <w:rFonts w:asciiTheme="minorHAnsi" w:hAnsiTheme="minorHAnsi" w:cstheme="minorHAnsi"/>
+          <w:b/>
+          <w:bCs/>
+          <w:sz w:val="22"/>
+          <w:szCs w:val="22"/>
+        </w:rPr>
+        <w:t>osm_table</w:t>
+      </w:r>
+      <w:proofErr w:type="spellEnd"/>
+      <w:r>
+        <w:rPr>
+          <w:rFonts w:asciiTheme="minorHAnsi" w:hAnsiTheme="minorHAnsi" w:cstheme="minorHAnsi"/>
+          <w:b/>
+          <w:bCs/>
+          <w:sz w:val="22"/>
+          <w:szCs w:val="22"/>
+        </w:rPr>
+        <w:t xml:space="preserve"> [OSM TABLE]</w:t>
+      </w:r>
+      <w:r>
+        <w:rPr>
+          <w:rFonts w:asciiTheme="minorHAnsi" w:hAnsiTheme="minorHAnsi" w:cstheme="minorHAnsi"/>
+          <w:b/>
+          <w:bCs/>
+          <w:sz w:val="22"/>
+          <w:szCs w:val="22"/>
+        </w:rPr>
+        <w:t xml:space="preserve"> --</w:t>
+      </w:r>
+      <w:proofErr w:type="spellStart"/>
+      <w:r>
+        <w:rPr>
+          <w:rFonts w:asciiTheme="minorHAnsi" w:hAnsiTheme="minorHAnsi" w:cstheme="minorHAnsi"/>
+          <w:b/>
+          <w:bCs/>
+          <w:sz w:val="22"/>
+          <w:szCs w:val="22"/>
+        </w:rPr>
+        <w:t>out_path</w:t>
+      </w:r>
+      <w:proofErr w:type="spellEnd"/>
+      <w:r>
+        <w:rPr>
+          <w:rFonts w:asciiTheme="minorHAnsi" w:hAnsiTheme="minorHAnsi" w:cstheme="minorHAnsi"/>
+          <w:b/>
+          <w:bCs/>
+          <w:sz w:val="22"/>
+          <w:szCs w:val="22"/>
+        </w:rPr>
+        <w:t xml:space="preserve"> [OUT PATH]</w:t>
       </w:r>
     </w:p>
     <w:p>
@@ -2439,7 +2824,29 @@
           <w:color w:val="000000" w:themeColor="text1"/>
           <w:szCs w:val="28"/>
         </w:rPr>
-        <w:t xml:space="preserve"> (PostGIS)</w:t>
+        <w:t xml:space="preserve"> (</w:t>
+      </w:r>
+      <w:proofErr w:type="spellStart"/>
+      <w:r>
+        <w:rPr>
+          <w:rFonts w:cstheme="minorHAnsi"/>
+          <w:b/>
+          <w:bCs/>
+          <w:color w:val="000000" w:themeColor="text1"/>
+          <w:szCs w:val="28"/>
+        </w:rPr>
+        <w:t>PostGIS</w:t>
+      </w:r>
+      <w:proofErr w:type="spellEnd"/>
+      <w:r>
+        <w:rPr>
+          <w:rFonts w:cstheme="minorHAnsi"/>
+          <w:b/>
+          <w:bCs/>
+          <w:color w:val="000000" w:themeColor="text1"/>
+          <w:szCs w:val="28"/>
+        </w:rPr>
+        <w:t>)</w:t>
       </w:r>
     </w:p>
     <w:p>
@@ -2479,7 +2886,27 @@
           <w:sz w:val="22"/>
           <w:szCs w:val="22"/>
         </w:rPr>
-        <w:t>(i.e., california-latest.osm.pbf) to Postgre</w:t>
+        <w:t xml:space="preserve">(i.e., </w:t>
+      </w:r>
+      <w:proofErr w:type="spellStart"/>
+      <w:r>
+        <w:rPr>
+          <w:rFonts w:cstheme="minorHAnsi"/>
+          <w:color w:val="000000" w:themeColor="text1"/>
+          <w:sz w:val="22"/>
+          <w:szCs w:val="22"/>
+        </w:rPr>
+        <w:t>california-latest.osm.pbf</w:t>
+      </w:r>
+      <w:proofErr w:type="spellEnd"/>
+      <w:r>
+        <w:rPr>
+          <w:rFonts w:cstheme="minorHAnsi"/>
+          <w:color w:val="000000" w:themeColor="text1"/>
+          <w:sz w:val="22"/>
+          <w:szCs w:val="22"/>
+        </w:rPr>
+        <w:t>) to Postgre</w:t>
       </w:r>
       <w:r>
         <w:rPr>
@@ -2653,14 +3080,25 @@
         </w:rPr>
         <w:t xml:space="preserve">the </w:t>
       </w:r>
-      <w:r>
-        <w:rPr>
-          <w:rFonts w:cstheme="minorHAnsi"/>
-          <w:color w:val="000000" w:themeColor="text1"/>
-          <w:sz w:val="22"/>
-          <w:szCs w:val="22"/>
-        </w:rPr>
-        <w:t>PostGIS extension)</w:t>
+      <w:proofErr w:type="spellStart"/>
+      <w:r>
+        <w:rPr>
+          <w:rFonts w:cstheme="minorHAnsi"/>
+          <w:color w:val="000000" w:themeColor="text1"/>
+          <w:sz w:val="22"/>
+          <w:szCs w:val="22"/>
+        </w:rPr>
+        <w:t>PostGIS</w:t>
+      </w:r>
+      <w:proofErr w:type="spellEnd"/>
+      <w:r>
+        <w:rPr>
+          <w:rFonts w:cstheme="minorHAnsi"/>
+          <w:color w:val="000000" w:themeColor="text1"/>
+          <w:sz w:val="22"/>
+          <w:szCs w:val="22"/>
+        </w:rPr>
+        <w:t xml:space="preserve"> extension)</w:t>
       </w:r>
       <w:r>
         <w:rPr>
@@ -2742,7 +3180,27 @@
           <w:sz w:val="22"/>
           <w:szCs w:val="22"/>
         </w:rPr>
-        <w:t xml:space="preserve">for this assignment. You can use PgAdmin </w:t>
+        <w:t xml:space="preserve">for this assignment. You can use </w:t>
+      </w:r>
+      <w:proofErr w:type="spellStart"/>
+      <w:r>
+        <w:rPr>
+          <w:rFonts w:cstheme="minorHAnsi"/>
+          <w:color w:val="000000" w:themeColor="text1"/>
+          <w:sz w:val="22"/>
+          <w:szCs w:val="22"/>
+        </w:rPr>
+        <w:t>PgAdmin</w:t>
+      </w:r>
+      <w:proofErr w:type="spellEnd"/>
+      <w:r>
+        <w:rPr>
+          <w:rFonts w:cstheme="minorHAnsi"/>
+          <w:color w:val="000000" w:themeColor="text1"/>
+          <w:sz w:val="22"/>
+          <w:szCs w:val="22"/>
+        </w:rPr>
+        <w:t xml:space="preserve"> </w:t>
       </w:r>
       <w:r>
         <w:rPr>
@@ -2760,7 +3218,27 @@
           <w:sz w:val="22"/>
           <w:szCs w:val="22"/>
         </w:rPr>
-        <w:t xml:space="preserve"> (Postico is recommended but only works for MacOS)</w:t>
+        <w:t xml:space="preserve"> (</w:t>
+      </w:r>
+      <w:proofErr w:type="spellStart"/>
+      <w:r>
+        <w:rPr>
+          <w:rFonts w:cstheme="minorHAnsi"/>
+          <w:color w:val="000000" w:themeColor="text1"/>
+          <w:sz w:val="22"/>
+          <w:szCs w:val="22"/>
+        </w:rPr>
+        <w:t>Postico</w:t>
+      </w:r>
+      <w:proofErr w:type="spellEnd"/>
+      <w:r>
+        <w:rPr>
+          <w:rFonts w:cstheme="minorHAnsi"/>
+          <w:color w:val="000000" w:themeColor="text1"/>
+          <w:sz w:val="22"/>
+          <w:szCs w:val="22"/>
+        </w:rPr>
+        <w:t xml:space="preserve"> is recommended but only works for MacOS)</w:t>
       </w:r>
       <w:r>
         <w:rPr>
@@ -2789,26 +3267,50 @@
         </w:rPr>
         <w:t xml:space="preserve">the </w:t>
       </w:r>
-      <w:r>
-        <w:rPr>
-          <w:rFonts w:cstheme="minorHAnsi"/>
-          <w:color w:val="000000" w:themeColor="text1"/>
-          <w:sz w:val="22"/>
-          <w:szCs w:val="22"/>
-        </w:rPr>
-        <w:t xml:space="preserve">PostGIS extension by running </w:t>
-      </w:r>
-      <w:r>
-        <w:rPr>
-          <w:rFonts w:cstheme="minorHAnsi"/>
-          <w:b/>
-          <w:bCs/>
-          <w:color w:val="000000" w:themeColor="text1"/>
-          <w:sz w:val="22"/>
-          <w:szCs w:val="22"/>
-        </w:rPr>
-        <w:t>CREATE EXTENSION postgis</w:t>
-      </w:r>
+      <w:proofErr w:type="spellStart"/>
+      <w:r>
+        <w:rPr>
+          <w:rFonts w:cstheme="minorHAnsi"/>
+          <w:color w:val="000000" w:themeColor="text1"/>
+          <w:sz w:val="22"/>
+          <w:szCs w:val="22"/>
+        </w:rPr>
+        <w:t>PostGIS</w:t>
+      </w:r>
+      <w:proofErr w:type="spellEnd"/>
+      <w:r>
+        <w:rPr>
+          <w:rFonts w:cstheme="minorHAnsi"/>
+          <w:color w:val="000000" w:themeColor="text1"/>
+          <w:sz w:val="22"/>
+          <w:szCs w:val="22"/>
+        </w:rPr>
+        <w:t xml:space="preserve"> extension by running </w:t>
+      </w:r>
+      <w:r>
+        <w:rPr>
+          <w:rFonts w:cstheme="minorHAnsi"/>
+          <w:b/>
+          <w:bCs/>
+          <w:color w:val="000000" w:themeColor="text1"/>
+          <w:sz w:val="22"/>
+          <w:szCs w:val="22"/>
+        </w:rPr>
+        <w:t xml:space="preserve">CREATE EXTENSION </w:t>
+      </w:r>
+      <w:proofErr w:type="spellStart"/>
+      <w:r>
+        <w:rPr>
+          <w:rFonts w:cstheme="minorHAnsi"/>
+          <w:b/>
+          <w:bCs/>
+          <w:color w:val="000000" w:themeColor="text1"/>
+          <w:sz w:val="22"/>
+          <w:szCs w:val="22"/>
+        </w:rPr>
+        <w:t>postgis</w:t>
+      </w:r>
+      <w:proofErr w:type="spellEnd"/>
       <w:r>
         <w:rPr>
           <w:rFonts w:cstheme="minorHAnsi"/>
@@ -2957,7 +3459,7 @@
                     <pic:cNvPicPr/>
                   </pic:nvPicPr>
                   <pic:blipFill>
-                    <a:blip r:embed="rId14"/>
+                    <a:blip r:embed="rId13"/>
                     <a:stretch>
                       <a:fillRect/>
                     </a:stretch>
@@ -3020,7 +3522,27 @@
           <w:sz w:val="22"/>
           <w:szCs w:val="22"/>
         </w:rPr>
-        <w:t xml:space="preserve">to import the pbf file into PostgreSQL </w:t>
+        <w:t xml:space="preserve">to import the </w:t>
+      </w:r>
+      <w:proofErr w:type="spellStart"/>
+      <w:r>
+        <w:rPr>
+          <w:rFonts w:cstheme="minorHAnsi"/>
+          <w:color w:val="000000" w:themeColor="text1"/>
+          <w:sz w:val="22"/>
+          <w:szCs w:val="22"/>
+        </w:rPr>
+        <w:t>pbf</w:t>
+      </w:r>
+      <w:proofErr w:type="spellEnd"/>
+      <w:r>
+        <w:rPr>
+          <w:rFonts w:cstheme="minorHAnsi"/>
+          <w:color w:val="000000" w:themeColor="text1"/>
+          <w:sz w:val="22"/>
+          <w:szCs w:val="22"/>
+        </w:rPr>
+        <w:t xml:space="preserve"> file into PostgreSQL </w:t>
       </w:r>
       <w:r>
         <w:rPr>
@@ -3075,16 +3597,15 @@
       <w:r>
         <w:rPr>
           <w:rFonts w:cstheme="minorHAnsi"/>
-          <w:noProof/>
           <w:color w:val="000000" w:themeColor="text1"/>
           <w:sz w:val="22"/>
           <w:szCs w:val="22"/>
         </w:rPr>
         <w:drawing>
-          <wp:inline distT="0" distB="0" distL="0" distR="0" wp14:anchorId="770B118C" wp14:editId="7342C97F">
-            <wp:extent cx="5303520" cy="302006"/>
-            <wp:effectExtent l="0" t="0" r="0" b="3175"/>
-            <wp:docPr id="11" name="Picture 11"/>
+          <wp:inline distT="0" distB="0" distL="0" distR="0" wp14:anchorId="1D498A47" wp14:editId="09DF1775">
+            <wp:extent cx="5303520" cy="320135"/>
+            <wp:effectExtent l="0" t="0" r="0" b="0"/>
+            <wp:docPr id="3" name="Picture 3"/>
             <wp:cNvGraphicFramePr>
               <a:graphicFrameLocks xmlns:a="http://schemas.openxmlformats.org/drawingml/2006/main" noChangeAspect="1"/>
             </wp:cNvGraphicFramePr>
@@ -3096,7 +3617,7 @@
                     <pic:cNvPicPr/>
                   </pic:nvPicPr>
                   <pic:blipFill>
-                    <a:blip r:embed="rId15"/>
+                    <a:blip r:embed="rId14"/>
                     <a:stretch>
                       <a:fillRect/>
                     </a:stretch>
@@ -3104,7 +3625,7 @@
                   <pic:spPr>
                     <a:xfrm>
                       <a:off x="0" y="0"/>
-                      <a:ext cx="5303520" cy="302006"/>
+                      <a:ext cx="5303520" cy="320135"/>
                     </a:xfrm>
                     <a:prstGeom prst="rect">
                       <a:avLst/>
@@ -3221,25 +3742,67 @@
           <w:sz w:val="22"/>
           <w:szCs w:val="22"/>
         </w:rPr>
-        <w:t xml:space="preserve"> line_features, </w:t>
-      </w:r>
-      <w:r>
-        <w:rPr>
-          <w:rFonts w:cstheme="minorHAnsi"/>
-          <w:color w:val="000000" w:themeColor="text1"/>
-          <w:sz w:val="22"/>
-          <w:szCs w:val="22"/>
-        </w:rPr>
-        <w:t xml:space="preserve">polygon_features, and </w:t>
-      </w:r>
-      <w:r>
-        <w:rPr>
-          <w:rFonts w:cstheme="minorHAnsi"/>
-          <w:color w:val="000000" w:themeColor="text1"/>
-          <w:sz w:val="22"/>
-          <w:szCs w:val="22"/>
-        </w:rPr>
-        <w:t xml:space="preserve">point_features) </w:t>
+        <w:t xml:space="preserve"> </w:t>
+      </w:r>
+      <w:proofErr w:type="spellStart"/>
+      <w:r>
+        <w:rPr>
+          <w:rFonts w:cstheme="minorHAnsi"/>
+          <w:color w:val="000000" w:themeColor="text1"/>
+          <w:sz w:val="22"/>
+          <w:szCs w:val="22"/>
+        </w:rPr>
+        <w:t>line_features</w:t>
+      </w:r>
+      <w:proofErr w:type="spellEnd"/>
+      <w:r>
+        <w:rPr>
+          <w:rFonts w:cstheme="minorHAnsi"/>
+          <w:color w:val="000000" w:themeColor="text1"/>
+          <w:sz w:val="22"/>
+          <w:szCs w:val="22"/>
+        </w:rPr>
+        <w:t xml:space="preserve">, </w:t>
+      </w:r>
+      <w:proofErr w:type="spellStart"/>
+      <w:r>
+        <w:rPr>
+          <w:rFonts w:cstheme="minorHAnsi"/>
+          <w:color w:val="000000" w:themeColor="text1"/>
+          <w:sz w:val="22"/>
+          <w:szCs w:val="22"/>
+        </w:rPr>
+        <w:t>polygon_features</w:t>
+      </w:r>
+      <w:proofErr w:type="spellEnd"/>
+      <w:r>
+        <w:rPr>
+          <w:rFonts w:cstheme="minorHAnsi"/>
+          <w:color w:val="000000" w:themeColor="text1"/>
+          <w:sz w:val="22"/>
+          <w:szCs w:val="22"/>
+        </w:rPr>
+        <w:t xml:space="preserve">, and </w:t>
+      </w:r>
+      <w:proofErr w:type="spellStart"/>
+      <w:r>
+        <w:rPr>
+          <w:rFonts w:cstheme="minorHAnsi"/>
+          <w:color w:val="000000" w:themeColor="text1"/>
+          <w:sz w:val="22"/>
+          <w:szCs w:val="22"/>
+        </w:rPr>
+        <w:t>point_features</w:t>
+      </w:r>
+      <w:proofErr w:type="spellEnd"/>
+      <w:r>
+        <w:rPr>
+          <w:rFonts w:cstheme="minorHAnsi"/>
+          <w:color w:val="000000" w:themeColor="text1"/>
+          <w:sz w:val="22"/>
+          <w:szCs w:val="22"/>
+        </w:rPr>
+        <w:t xml:space="preserve">) </w:t>
       </w:r>
       <w:r>
         <w:rPr>
@@ -3277,7 +3840,8 @@
         </w:rPr>
         <w:t xml:space="preserve">in </w:t>
       </w:r>
-      <w:hyperlink r:id="rId16" w:history="1">
+      <w:hyperlink r:id="rId15" w:history="1">
+        <w:proofErr w:type="spellStart"/>
         <w:r>
           <w:rPr>
             <w:rStyle w:val="Hyperlink"/>
@@ -3285,17 +3849,9 @@
             <w:sz w:val="22"/>
             <w:szCs w:val="22"/>
           </w:rPr>
-          <w:t>os</w:t>
+          <w:t>osm.sql</w:t>
         </w:r>
-        <w:r>
-          <w:rPr>
-            <w:rStyle w:val="Hyperlink"/>
-            <w:rFonts w:cstheme="minorHAnsi"/>
-            <w:sz w:val="22"/>
-            <w:szCs w:val="22"/>
-          </w:rPr>
-          <w:t>m.sql</w:t>
-        </w:r>
+        <w:proofErr w:type="spellEnd"/>
       </w:hyperlink>
       <w:r>
         <w:rPr>
@@ -3337,7 +3893,7 @@
         </w:rPr>
         <w:t xml:space="preserve">use </w:t>
       </w:r>
-      <w:hyperlink r:id="rId17" w:history="1">
+      <w:hyperlink r:id="rId16" w:history="1">
         <w:r>
           <w:rPr>
             <w:rStyle w:val="Hyperlink"/>
@@ -3484,16 +4040,47 @@
           <w:sz w:val="22"/>
           <w:szCs w:val="22"/>
         </w:rPr>
-        <w:t xml:space="preserve"> in osm.sql</w:t>
-      </w:r>
-      <w:r>
-        <w:rPr>
-          <w:rFonts w:cstheme="minorHAnsi"/>
-          <w:color w:val="000000" w:themeColor="text1"/>
-          <w:sz w:val="22"/>
-          <w:szCs w:val="22"/>
-        </w:rPr>
-        <w:t xml:space="preserve"> in your PgAdmin (this step is time-consuming, </w:t>
+        <w:t xml:space="preserve"> in </w:t>
+      </w:r>
+      <w:proofErr w:type="spellStart"/>
+      <w:r>
+        <w:rPr>
+          <w:rFonts w:cstheme="minorHAnsi"/>
+          <w:color w:val="000000" w:themeColor="text1"/>
+          <w:sz w:val="22"/>
+          <w:szCs w:val="22"/>
+        </w:rPr>
+        <w:t>osm.sql</w:t>
+      </w:r>
+      <w:proofErr w:type="spellEnd"/>
+      <w:r>
+        <w:rPr>
+          <w:rFonts w:cstheme="minorHAnsi"/>
+          <w:color w:val="000000" w:themeColor="text1"/>
+          <w:sz w:val="22"/>
+          <w:szCs w:val="22"/>
+        </w:rPr>
+        <w:t xml:space="preserve"> in your </w:t>
+      </w:r>
+      <w:proofErr w:type="spellStart"/>
+      <w:r>
+        <w:rPr>
+          <w:rFonts w:cstheme="minorHAnsi"/>
+          <w:color w:val="000000" w:themeColor="text1"/>
+          <w:sz w:val="22"/>
+          <w:szCs w:val="22"/>
+        </w:rPr>
+        <w:t>PgAdmin</w:t>
+      </w:r>
+      <w:proofErr w:type="spellEnd"/>
+      <w:r>
+        <w:rPr>
+          <w:rFonts w:cstheme="minorHAnsi"/>
+          <w:color w:val="000000" w:themeColor="text1"/>
+          <w:sz w:val="22"/>
+          <w:szCs w:val="22"/>
+        </w:rPr>
+        <w:t xml:space="preserve"> (this step is time-consuming, </w:t>
       </w:r>
       <w:r>
         <w:rPr>
@@ -3602,7 +4189,27 @@
           <w:sz w:val="22"/>
           <w:szCs w:val="22"/>
         </w:rPr>
-        <w:t>The SQL queries in osm.sql will generate</w:t>
+        <w:t xml:space="preserve">The SQL queries in </w:t>
+      </w:r>
+      <w:proofErr w:type="spellStart"/>
+      <w:r>
+        <w:rPr>
+          <w:rFonts w:cstheme="minorHAnsi"/>
+          <w:color w:val="000000" w:themeColor="text1"/>
+          <w:sz w:val="22"/>
+          <w:szCs w:val="22"/>
+        </w:rPr>
+        <w:t>osm.sql</w:t>
+      </w:r>
+      <w:proofErr w:type="spellEnd"/>
+      <w:r>
+        <w:rPr>
+          <w:rFonts w:cstheme="minorHAnsi"/>
+          <w:color w:val="000000" w:themeColor="text1"/>
+          <w:sz w:val="22"/>
+          <w:szCs w:val="22"/>
+        </w:rPr>
+        <w:t xml:space="preserve"> will generate</w:t>
       </w:r>
       <w:r>
         <w:rPr>
@@ -3692,7 +4299,27 @@
           <w:sz w:val="22"/>
           <w:szCs w:val="22"/>
         </w:rPr>
-        <w:t xml:space="preserve">. The geo_feature column </w:t>
+        <w:t xml:space="preserve">. The </w:t>
+      </w:r>
+      <w:proofErr w:type="spellStart"/>
+      <w:r>
+        <w:rPr>
+          <w:rFonts w:cstheme="minorHAnsi"/>
+          <w:color w:val="000000" w:themeColor="text1"/>
+          <w:sz w:val="22"/>
+          <w:szCs w:val="22"/>
+        </w:rPr>
+        <w:t>geo_feature</w:t>
+      </w:r>
+      <w:proofErr w:type="spellEnd"/>
+      <w:r>
+        <w:rPr>
+          <w:rFonts w:cstheme="minorHAnsi"/>
+          <w:color w:val="000000" w:themeColor="text1"/>
+          <w:sz w:val="22"/>
+          <w:szCs w:val="22"/>
+        </w:rPr>
+        <w:t xml:space="preserve"> column </w:t>
       </w:r>
       <w:r>
         <w:rPr>
@@ -3746,7 +4373,27 @@
           <w:sz w:val="22"/>
           <w:szCs w:val="22"/>
         </w:rPr>
-        <w:t xml:space="preserve">he feature_type column </w:t>
+        <w:t xml:space="preserve">he </w:t>
+      </w:r>
+      <w:proofErr w:type="spellStart"/>
+      <w:r>
+        <w:rPr>
+          <w:rFonts w:cstheme="minorHAnsi"/>
+          <w:color w:val="000000" w:themeColor="text1"/>
+          <w:sz w:val="22"/>
+          <w:szCs w:val="22"/>
+        </w:rPr>
+        <w:t>feature_type</w:t>
+      </w:r>
+      <w:proofErr w:type="spellEnd"/>
+      <w:r>
+        <w:rPr>
+          <w:rFonts w:cstheme="minorHAnsi"/>
+          <w:color w:val="000000" w:themeColor="text1"/>
+          <w:sz w:val="22"/>
+          <w:szCs w:val="22"/>
+        </w:rPr>
+        <w:t xml:space="preserve"> column </w:t>
       </w:r>
       <w:r>
         <w:rPr>
@@ -3894,7 +4541,7 @@
                     <pic:cNvPicPr/>
                   </pic:nvPicPr>
                   <pic:blipFill>
-                    <a:blip r:embed="rId18"/>
+                    <a:blip r:embed="rId17"/>
                     <a:stretch>
                       <a:fillRect/>
                     </a:stretch>
@@ -4069,6 +4716,7 @@
         </w:rPr>
         <w:t xml:space="preserve"> using the </w:t>
       </w:r>
+      <w:proofErr w:type="spellStart"/>
       <w:r>
         <w:rPr>
           <w:rFonts w:asciiTheme="minorHAnsi" w:hAnsiTheme="minorHAnsi" w:cstheme="minorHAnsi"/>
@@ -4079,6 +4727,7 @@
         </w:rPr>
         <w:t>ST_Buffer</w:t>
       </w:r>
+      <w:proofErr w:type="spellEnd"/>
       <w:r>
         <w:rPr>
           <w:rFonts w:asciiTheme="minorHAnsi" w:hAnsiTheme="minorHAnsi" w:cstheme="minorHAnsi"/>
@@ -4395,47 +5044,7 @@
           <w:sz w:val="22"/>
           <w:szCs w:val="22"/>
         </w:rPr>
-        <w:t xml:space="preserve"> BOTH PostgreSQL (section 4.</w:t>
-      </w:r>
-      <w:r>
-        <w:rPr>
-          <w:rFonts w:asciiTheme="minorHAnsi" w:hAnsiTheme="minorHAnsi" w:cstheme="minorHAnsi"/>
-          <w:b/>
-          <w:bCs/>
-          <w:sz w:val="22"/>
-          <w:szCs w:val="22"/>
-        </w:rPr>
-        <w:t>2</w:t>
-      </w:r>
-      <w:r>
-        <w:rPr>
-          <w:rFonts w:asciiTheme="minorHAnsi" w:hAnsiTheme="minorHAnsi" w:cstheme="minorHAnsi"/>
-          <w:b/>
-          <w:bCs/>
-          <w:sz w:val="22"/>
-          <w:szCs w:val="22"/>
-        </w:rPr>
-        <w:t>.1) and Apache Sedona (section 4.</w:t>
-      </w:r>
-      <w:r>
-        <w:rPr>
-          <w:rFonts w:asciiTheme="minorHAnsi" w:hAnsiTheme="minorHAnsi" w:cstheme="minorHAnsi"/>
-          <w:b/>
-          <w:bCs/>
-          <w:sz w:val="22"/>
-          <w:szCs w:val="22"/>
-        </w:rPr>
-        <w:t>2</w:t>
-      </w:r>
-      <w:r>
-        <w:rPr>
-          <w:rFonts w:asciiTheme="minorHAnsi" w:hAnsiTheme="minorHAnsi" w:cstheme="minorHAnsi"/>
-          <w:b/>
-          <w:bCs/>
-          <w:sz w:val="22"/>
-          <w:szCs w:val="22"/>
-        </w:rPr>
-        <w:t>.2).</w:t>
+        <w:t xml:space="preserve"> BOTH PostgreSQL (section 4.2.1) and Apache Sedona (section 4.2.2).</w:t>
       </w:r>
       <w:r>
         <w:rPr>
@@ -4585,7 +5194,7 @@
                     <pic:cNvPicPr/>
                   </pic:nvPicPr>
                   <pic:blipFill>
-                    <a:blip r:embed="rId19"/>
+                    <a:blip r:embed="rId18"/>
                     <a:stretch>
                       <a:fillRect/>
                     </a:stretch>
@@ -4653,23 +5262,7 @@
           <w:color w:val="000000" w:themeColor="text1"/>
           <w:sz w:val="22"/>
         </w:rPr>
-        <w:t>(from section 3.</w:t>
-      </w:r>
-      <w:r>
-        <w:rPr>
-          <w:rFonts w:cstheme="minorHAnsi"/>
-          <w:color w:val="000000" w:themeColor="text1"/>
-          <w:sz w:val="22"/>
-        </w:rPr>
-        <w:t>a</w:t>
-      </w:r>
-      <w:r>
-        <w:rPr>
-          <w:rFonts w:cstheme="minorHAnsi"/>
-          <w:color w:val="000000" w:themeColor="text1"/>
-          <w:sz w:val="22"/>
-        </w:rPr>
-        <w:t>)</w:t>
+        <w:t>(from section 3.a)</w:t>
       </w:r>
     </w:p>
     <w:p>
@@ -4739,7 +5332,7 @@
                     <pic:cNvPicPr/>
                   </pic:nvPicPr>
                   <pic:blipFill>
-                    <a:blip r:embed="rId20"/>
+                    <a:blip r:embed="rId19"/>
                     <a:stretch>
                       <a:fillRect/>
                     </a:stretch>
@@ -4869,7 +5462,25 @@
           <w:color w:val="000000" w:themeColor="text1"/>
           <w:sz w:val="22"/>
         </w:rPr>
-        <w:t xml:space="preserve">Using GeoSpark to create buffers </w:t>
+        <w:t xml:space="preserve">Using </w:t>
+      </w:r>
+      <w:proofErr w:type="spellStart"/>
+      <w:r>
+        <w:rPr>
+          <w:rFonts w:cstheme="minorHAnsi"/>
+          <w:color w:val="000000" w:themeColor="text1"/>
+          <w:sz w:val="22"/>
+        </w:rPr>
+        <w:t>GeoSpark</w:t>
+      </w:r>
+      <w:proofErr w:type="spellEnd"/>
+      <w:r>
+        <w:rPr>
+          <w:rFonts w:cstheme="minorHAnsi"/>
+          <w:color w:val="000000" w:themeColor="text1"/>
+          <w:sz w:val="22"/>
+        </w:rPr>
+        <w:t xml:space="preserve"> to create buffers </w:t>
       </w:r>
     </w:p>
     <w:p>
@@ -4896,6 +5507,7 @@
         </w:rPr>
         <w:t xml:space="preserve">Complete the </w:t>
       </w:r>
+      <w:proofErr w:type="spellStart"/>
       <w:r>
         <w:rPr>
           <w:rFonts w:cstheme="minorHAnsi"/>
@@ -4906,6 +5518,7 @@
         </w:rPr>
         <w:t>gen_buffers</w:t>
       </w:r>
+      <w:proofErr w:type="spellEnd"/>
       <w:r>
         <w:rPr>
           <w:rFonts w:cstheme="minorHAnsi"/>
@@ -4922,7 +5535,7 @@
         </w:rPr>
         <w:t xml:space="preserve">function in </w:t>
       </w:r>
-      <w:hyperlink r:id="rId21" w:history="1">
+      <w:hyperlink r:id="rId20" w:history="1">
         <w:r>
           <w:rPr>
             <w:rStyle w:val="Hyperlink"/>
@@ -4966,7 +5579,7 @@
                     <pic:cNvPicPr/>
                   </pic:nvPicPr>
                   <pic:blipFill>
-                    <a:blip r:embed="rId22"/>
+                    <a:blip r:embed="rId21"/>
                     <a:stretch>
                       <a:fillRect/>
                     </a:stretch>
@@ -5330,7 +5943,25 @@
           <w:sz w:val="22"/>
           <w:szCs w:val="22"/>
         </w:rPr>
-        <w:t xml:space="preserve">For example, if the geometry type is “MultiPolygon”, the </w:t>
+        <w:t>For example, if the geometry type is “</w:t>
+      </w:r>
+      <w:proofErr w:type="spellStart"/>
+      <w:r>
+        <w:rPr>
+          <w:rFonts w:cstheme="minorHAnsi"/>
+          <w:sz w:val="22"/>
+          <w:szCs w:val="22"/>
+        </w:rPr>
+        <w:t>MultiPolygon</w:t>
+      </w:r>
+      <w:proofErr w:type="spellEnd"/>
+      <w:r>
+        <w:rPr>
+          <w:rFonts w:cstheme="minorHAnsi"/>
+          <w:sz w:val="22"/>
+          <w:szCs w:val="22"/>
+        </w:rPr>
+        <w:t xml:space="preserve">”, the </w:t>
       </w:r>
       <w:r>
         <w:rPr>
@@ -5548,17 +6179,7 @@
           <w:sz w:val="22"/>
           <w:szCs w:val="22"/>
         </w:rPr>
-        <w:t xml:space="preserve">Apache </w:t>
-      </w:r>
-      <w:r>
-        <w:rPr>
-          <w:rFonts w:asciiTheme="minorHAnsi" w:hAnsiTheme="minorHAnsi" w:cstheme="minorHAnsi"/>
-          <w:b/>
-          <w:bCs/>
-          <w:sz w:val="22"/>
-          <w:szCs w:val="22"/>
-        </w:rPr>
-        <w:t>Sedona</w:t>
+        <w:t>Apache Sedona</w:t>
       </w:r>
       <w:r>
         <w:rPr>
@@ -5669,7 +6290,7 @@
                     <pic:cNvPicPr/>
                   </pic:nvPicPr>
                   <pic:blipFill rotWithShape="1">
-                    <a:blip r:embed="rId23"/>
+                    <a:blip r:embed="rId22"/>
                     <a:srcRect t="4674" b="4642"/>
                     <a:stretch/>
                   </pic:blipFill>
@@ -5727,7 +6348,7 @@
                     <pic:cNvPicPr/>
                   </pic:nvPicPr>
                   <pic:blipFill>
-                    <a:blip r:embed="rId24"/>
+                    <a:blip r:embed="rId23"/>
                     <a:stretch>
                       <a:fillRect/>
                     </a:stretch>
@@ -5935,7 +6556,7 @@
                     <pic:cNvPicPr/>
                   </pic:nvPicPr>
                   <pic:blipFill>
-                    <a:blip r:embed="rId25"/>
+                    <a:blip r:embed="rId24"/>
                     <a:stretch>
                       <a:fillRect/>
                     </a:stretch>
@@ -6080,7 +6701,25 @@
           <w:color w:val="000000" w:themeColor="text1"/>
           <w:sz w:val="22"/>
         </w:rPr>
-        <w:t xml:space="preserve">Using GeoSpark </w:t>
+        <w:t xml:space="preserve">Using </w:t>
+      </w:r>
+      <w:proofErr w:type="spellStart"/>
+      <w:r>
+        <w:rPr>
+          <w:rFonts w:cstheme="minorHAnsi"/>
+          <w:color w:val="000000" w:themeColor="text1"/>
+          <w:sz w:val="22"/>
+        </w:rPr>
+        <w:t>GeoSpark</w:t>
+      </w:r>
+      <w:proofErr w:type="spellEnd"/>
+      <w:r>
+        <w:rPr>
+          <w:rFonts w:cstheme="minorHAnsi"/>
+          <w:color w:val="000000" w:themeColor="text1"/>
+          <w:sz w:val="22"/>
+        </w:rPr>
+        <w:t xml:space="preserve"> </w:t>
       </w:r>
       <w:r>
         <w:rPr>
@@ -6120,8 +6759,18 @@
           <w:sz w:val="22"/>
           <w:szCs w:val="22"/>
         </w:rPr>
-        <w:t xml:space="preserve"> into Spark DataFrame</w:t>
-      </w:r>
+        <w:t xml:space="preserve"> into Spark </w:t>
+      </w:r>
+      <w:proofErr w:type="spellStart"/>
+      <w:r>
+        <w:rPr>
+          <w:rFonts w:asciiTheme="minorHAnsi" w:hAnsiTheme="minorHAnsi" w:cstheme="minorHAnsi"/>
+          <w:sz w:val="22"/>
+          <w:szCs w:val="22"/>
+        </w:rPr>
+        <w:t>DataFrame</w:t>
+      </w:r>
+      <w:proofErr w:type="spellEnd"/>
       <w:r>
         <w:rPr>
           <w:rFonts w:asciiTheme="minorHAnsi" w:hAnsiTheme="minorHAnsi" w:cstheme="minorHAnsi"/>
@@ -6179,7 +6828,7 @@
         </w:rPr>
         <w:t xml:space="preserve">in </w:t>
       </w:r>
-      <w:hyperlink r:id="rId26" w:history="1">
+      <w:hyperlink r:id="rId25" w:history="1">
         <w:r>
           <w:rPr>
             <w:rStyle w:val="Hyperlink"/>
@@ -6299,7 +6948,8 @@
         </w:rPr>
         <w:t xml:space="preserve"> </w:t>
       </w:r>
-      <w:hyperlink r:id="rId27" w:history="1">
+      <w:hyperlink r:id="rId26" w:history="1">
+        <w:proofErr w:type="spellStart"/>
         <w:r>
           <w:rPr>
             <w:rStyle w:val="Hyperlink"/>
@@ -6318,6 +6968,7 @@
           </w:rPr>
           <w:t>example</w:t>
         </w:r>
+        <w:proofErr w:type="spellEnd"/>
       </w:hyperlink>
       <w:r>
         <w:rPr>
@@ -6379,6 +7030,7 @@
         </w:rPr>
         <w:t xml:space="preserve">Complete the </w:t>
       </w:r>
+      <w:proofErr w:type="spellStart"/>
       <w:r>
         <w:rPr>
           <w:rFonts w:cstheme="minorHAnsi"/>
@@ -6401,6 +7053,7 @@
         </w:rPr>
         <w:t>geographic_features</w:t>
       </w:r>
+      <w:proofErr w:type="spellEnd"/>
       <w:r>
         <w:rPr>
           <w:rFonts w:cstheme="minorHAnsi"/>
@@ -6409,6 +7062,246 @@
           <w:szCs w:val="22"/>
         </w:rPr>
         <w:t xml:space="preserve"> function</w:t>
+      </w:r>
+      <w:r>
+        <w:rPr>
+          <w:rFonts w:cstheme="minorHAnsi"/>
+          <w:color w:val="000000" w:themeColor="text1"/>
+          <w:sz w:val="22"/>
+          <w:szCs w:val="22"/>
+        </w:rPr>
+        <w:t xml:space="preserve"> in </w:t>
+      </w:r>
+      <w:hyperlink r:id="rId27" w:history="1">
+        <w:r>
+          <w:rPr>
+            <w:rStyle w:val="Hyperlink"/>
+            <w:rFonts w:cstheme="minorHAnsi"/>
+            <w:sz w:val="22"/>
+            <w:szCs w:val="22"/>
+          </w:rPr>
+          <w:t>main.py</w:t>
+        </w:r>
+      </w:hyperlink>
+      <w:r>
+        <w:rPr>
+          <w:rFonts w:cstheme="minorHAnsi"/>
+          <w:color w:val="000000" w:themeColor="text1"/>
+          <w:sz w:val="22"/>
+          <w:szCs w:val="22"/>
+        </w:rPr>
+        <w:t xml:space="preserve">. You </w:t>
+      </w:r>
+      <w:r>
+        <w:rPr>
+          <w:rFonts w:cstheme="minorHAnsi"/>
+          <w:color w:val="000000" w:themeColor="text1"/>
+          <w:sz w:val="22"/>
+          <w:szCs w:val="22"/>
+        </w:rPr>
+        <w:t xml:space="preserve">need to </w:t>
+      </w:r>
+      <w:r>
+        <w:rPr>
+          <w:rFonts w:cstheme="minorHAnsi"/>
+          <w:color w:val="000000" w:themeColor="text1"/>
+          <w:sz w:val="22"/>
+          <w:szCs w:val="22"/>
+        </w:rPr>
+        <w:t>call this function</w:t>
+      </w:r>
+      <w:r>
+        <w:rPr>
+          <w:rFonts w:cstheme="minorHAnsi"/>
+          <w:color w:val="000000" w:themeColor="text1"/>
+          <w:sz w:val="22"/>
+          <w:szCs w:val="22"/>
+        </w:rPr>
+        <w:t xml:space="preserve"> t</w:t>
+      </w:r>
+      <w:r>
+        <w:rPr>
+          <w:rFonts w:cstheme="minorHAnsi"/>
+          <w:color w:val="000000" w:themeColor="text1"/>
+          <w:sz w:val="22"/>
+          <w:szCs w:val="22"/>
+        </w:rPr>
+        <w:t>h</w:t>
+      </w:r>
+      <w:r>
+        <w:rPr>
+          <w:rFonts w:cstheme="minorHAnsi"/>
+          <w:color w:val="000000" w:themeColor="text1"/>
+          <w:sz w:val="22"/>
+          <w:szCs w:val="22"/>
+        </w:rPr>
+        <w:t>ree times</w:t>
+      </w:r>
+      <w:r>
+        <w:rPr>
+          <w:rFonts w:cstheme="minorHAnsi"/>
+          <w:color w:val="000000" w:themeColor="text1"/>
+          <w:sz w:val="22"/>
+          <w:szCs w:val="22"/>
+        </w:rPr>
+        <w:t xml:space="preserve"> </w:t>
+      </w:r>
+      <w:r>
+        <w:rPr>
+          <w:rFonts w:cstheme="minorHAnsi"/>
+          <w:color w:val="000000" w:themeColor="text1"/>
+          <w:sz w:val="22"/>
+          <w:szCs w:val="22"/>
+          <w:lang w:eastAsia="zh-TW"/>
+        </w:rPr>
+        <w:t>o</w:t>
+      </w:r>
+      <w:r>
+        <w:rPr>
+          <w:rFonts w:cstheme="minorHAnsi"/>
+          <w:color w:val="000000" w:themeColor="text1"/>
+          <w:sz w:val="22"/>
+          <w:szCs w:val="22"/>
+        </w:rPr>
+        <w:t xml:space="preserve">n the three OSM tables </w:t>
+      </w:r>
+      <w:r>
+        <w:rPr>
+          <w:rFonts w:cstheme="minorHAnsi"/>
+          <w:color w:val="000000" w:themeColor="text1"/>
+          <w:sz w:val="22"/>
+          <w:szCs w:val="22"/>
+        </w:rPr>
+        <w:t>(</w:t>
+      </w:r>
+      <w:r>
+        <w:rPr>
+          <w:rFonts w:cstheme="minorHAnsi"/>
+          <w:color w:val="000000" w:themeColor="text1"/>
+          <w:sz w:val="22"/>
+          <w:szCs w:val="22"/>
+          <w:lang w:eastAsia="zh-TW"/>
+        </w:rPr>
+        <w:t>p</w:t>
+      </w:r>
+      <w:r>
+        <w:rPr>
+          <w:rFonts w:cstheme="minorHAnsi"/>
+          <w:color w:val="000000" w:themeColor="text1"/>
+          <w:sz w:val="22"/>
+          <w:szCs w:val="22"/>
+        </w:rPr>
+        <w:t xml:space="preserve">olygon, line, and point features) </w:t>
+      </w:r>
+      <w:r>
+        <w:rPr>
+          <w:rFonts w:cstheme="minorHAnsi"/>
+          <w:color w:val="000000" w:themeColor="text1"/>
+          <w:sz w:val="22"/>
+          <w:szCs w:val="22"/>
+        </w:rPr>
+        <w:t xml:space="preserve">generated from Task 4.1. </w:t>
+      </w:r>
+      <w:r>
+        <w:rPr>
+          <w:rFonts w:cstheme="minorHAnsi"/>
+          <w:color w:val="000000" w:themeColor="text1"/>
+          <w:sz w:val="22"/>
+          <w:szCs w:val="22"/>
+        </w:rPr>
+        <w:t>E</w:t>
+      </w:r>
+      <w:r>
+        <w:rPr>
+          <w:rFonts w:cstheme="minorHAnsi"/>
+          <w:color w:val="000000" w:themeColor="text1"/>
+          <w:sz w:val="22"/>
+          <w:szCs w:val="22"/>
+        </w:rPr>
+        <w:t>ach call</w:t>
+      </w:r>
+      <w:r>
+        <w:rPr>
+          <w:rFonts w:cstheme="minorHAnsi"/>
+          <w:color w:val="000000" w:themeColor="text1"/>
+          <w:sz w:val="22"/>
+          <w:szCs w:val="22"/>
+        </w:rPr>
+        <w:t xml:space="preserve"> will generate</w:t>
+      </w:r>
+      <w:r>
+        <w:rPr>
+          <w:rFonts w:cstheme="minorHAnsi"/>
+          <w:color w:val="000000" w:themeColor="text1"/>
+          <w:sz w:val="22"/>
+          <w:szCs w:val="22"/>
+        </w:rPr>
+        <w:t xml:space="preserve"> a folder containing a CSV file by using</w:t>
+      </w:r>
+      <w:r>
+        <w:rPr>
+          <w:rFonts w:cstheme="minorHAnsi"/>
+          <w:color w:val="000000" w:themeColor="text1"/>
+          <w:sz w:val="22"/>
+          <w:szCs w:val="22"/>
+        </w:rPr>
+        <w:t xml:space="preserve"> the function</w:t>
+      </w:r>
+      <w:r>
+        <w:rPr>
+          <w:rFonts w:cstheme="minorHAnsi"/>
+          <w:color w:val="000000" w:themeColor="text1"/>
+          <w:sz w:val="22"/>
+          <w:szCs w:val="22"/>
+        </w:rPr>
+        <w:t xml:space="preserve"> </w:t>
+      </w:r>
+      <w:r>
+        <w:rPr>
+          <w:rFonts w:cstheme="minorHAnsi"/>
+          <w:color w:val="000000" w:themeColor="text1"/>
+          <w:sz w:val="22"/>
+          <w:szCs w:val="22"/>
+        </w:rPr>
+        <w:t>[</w:t>
+      </w:r>
+      <w:r>
+        <w:rPr>
+          <w:rFonts w:cstheme="minorHAnsi"/>
+          <w:color w:val="000000" w:themeColor="text1"/>
+          <w:sz w:val="22"/>
+          <w:szCs w:val="22"/>
+        </w:rPr>
+        <w:t>.</w:t>
+      </w:r>
+      <w:proofErr w:type="spellStart"/>
+      <w:r>
+        <w:rPr>
+          <w:rFonts w:cstheme="minorHAnsi"/>
+          <w:color w:val="000000" w:themeColor="text1"/>
+          <w:sz w:val="22"/>
+          <w:szCs w:val="22"/>
+        </w:rPr>
+        <w:t>coaleasce</w:t>
+      </w:r>
+      <w:proofErr w:type="spellEnd"/>
+      <w:r>
+        <w:rPr>
+          <w:rFonts w:cstheme="minorHAnsi"/>
+          <w:color w:val="000000" w:themeColor="text1"/>
+          <w:sz w:val="22"/>
+          <w:szCs w:val="22"/>
+        </w:rPr>
+        <w:t>(1).write.csv()</w:t>
+      </w:r>
+      <w:r>
+        <w:rPr>
+          <w:rFonts w:cstheme="minorHAnsi"/>
+          <w:color w:val="000000" w:themeColor="text1"/>
+          <w:sz w:val="22"/>
+          <w:szCs w:val="22"/>
+        </w:rPr>
+        <w:t>]</w:t>
       </w:r>
       <w:r>
         <w:rPr>
@@ -6437,226 +7330,6 @@
           <w:sz w:val="22"/>
           <w:szCs w:val="22"/>
         </w:rPr>
-        <w:t xml:space="preserve">. You </w:t>
-      </w:r>
-      <w:r>
-        <w:rPr>
-          <w:rFonts w:cstheme="minorHAnsi"/>
-          <w:color w:val="000000" w:themeColor="text1"/>
-          <w:sz w:val="22"/>
-          <w:szCs w:val="22"/>
-        </w:rPr>
-        <w:t xml:space="preserve">need to </w:t>
-      </w:r>
-      <w:r>
-        <w:rPr>
-          <w:rFonts w:cstheme="minorHAnsi"/>
-          <w:color w:val="000000" w:themeColor="text1"/>
-          <w:sz w:val="22"/>
-          <w:szCs w:val="22"/>
-        </w:rPr>
-        <w:t>call this function</w:t>
-      </w:r>
-      <w:r>
-        <w:rPr>
-          <w:rFonts w:cstheme="minorHAnsi"/>
-          <w:color w:val="000000" w:themeColor="text1"/>
-          <w:sz w:val="22"/>
-          <w:szCs w:val="22"/>
-        </w:rPr>
-        <w:t xml:space="preserve"> t</w:t>
-      </w:r>
-      <w:r>
-        <w:rPr>
-          <w:rFonts w:cstheme="minorHAnsi"/>
-          <w:color w:val="000000" w:themeColor="text1"/>
-          <w:sz w:val="22"/>
-          <w:szCs w:val="22"/>
-        </w:rPr>
-        <w:t>h</w:t>
-      </w:r>
-      <w:r>
-        <w:rPr>
-          <w:rFonts w:cstheme="minorHAnsi"/>
-          <w:color w:val="000000" w:themeColor="text1"/>
-          <w:sz w:val="22"/>
-          <w:szCs w:val="22"/>
-        </w:rPr>
-        <w:t>ree times</w:t>
-      </w:r>
-      <w:r>
-        <w:rPr>
-          <w:rFonts w:cstheme="minorHAnsi"/>
-          <w:color w:val="000000" w:themeColor="text1"/>
-          <w:sz w:val="22"/>
-          <w:szCs w:val="22"/>
-        </w:rPr>
-        <w:t xml:space="preserve"> </w:t>
-      </w:r>
-      <w:r>
-        <w:rPr>
-          <w:rFonts w:cstheme="minorHAnsi"/>
-          <w:color w:val="000000" w:themeColor="text1"/>
-          <w:sz w:val="22"/>
-          <w:szCs w:val="22"/>
-          <w:lang w:eastAsia="zh-TW"/>
-        </w:rPr>
-        <w:t>o</w:t>
-      </w:r>
-      <w:r>
-        <w:rPr>
-          <w:rFonts w:cstheme="minorHAnsi"/>
-          <w:color w:val="000000" w:themeColor="text1"/>
-          <w:sz w:val="22"/>
-          <w:szCs w:val="22"/>
-        </w:rPr>
-        <w:t xml:space="preserve">n the three OSM tables </w:t>
-      </w:r>
-      <w:r>
-        <w:rPr>
-          <w:rFonts w:cstheme="minorHAnsi"/>
-          <w:color w:val="000000" w:themeColor="text1"/>
-          <w:sz w:val="22"/>
-          <w:szCs w:val="22"/>
-        </w:rPr>
-        <w:t>(</w:t>
-      </w:r>
-      <w:r>
-        <w:rPr>
-          <w:rFonts w:cstheme="minorHAnsi"/>
-          <w:color w:val="000000" w:themeColor="text1"/>
-          <w:sz w:val="22"/>
-          <w:szCs w:val="22"/>
-          <w:lang w:eastAsia="zh-TW"/>
-        </w:rPr>
-        <w:t>p</w:t>
-      </w:r>
-      <w:r>
-        <w:rPr>
-          <w:rFonts w:cstheme="minorHAnsi"/>
-          <w:color w:val="000000" w:themeColor="text1"/>
-          <w:sz w:val="22"/>
-          <w:szCs w:val="22"/>
-        </w:rPr>
-        <w:t xml:space="preserve">olygon, line, and point features) </w:t>
-      </w:r>
-      <w:r>
-        <w:rPr>
-          <w:rFonts w:cstheme="minorHAnsi"/>
-          <w:color w:val="000000" w:themeColor="text1"/>
-          <w:sz w:val="22"/>
-          <w:szCs w:val="22"/>
-        </w:rPr>
-        <w:t xml:space="preserve">generated from Task 4.1. </w:t>
-      </w:r>
-      <w:r>
-        <w:rPr>
-          <w:rFonts w:cstheme="minorHAnsi"/>
-          <w:color w:val="000000" w:themeColor="text1"/>
-          <w:sz w:val="22"/>
-          <w:szCs w:val="22"/>
-        </w:rPr>
-        <w:t>E</w:t>
-      </w:r>
-      <w:r>
-        <w:rPr>
-          <w:rFonts w:cstheme="minorHAnsi"/>
-          <w:color w:val="000000" w:themeColor="text1"/>
-          <w:sz w:val="22"/>
-          <w:szCs w:val="22"/>
-        </w:rPr>
-        <w:t>ach call</w:t>
-      </w:r>
-      <w:r>
-        <w:rPr>
-          <w:rFonts w:cstheme="minorHAnsi"/>
-          <w:color w:val="000000" w:themeColor="text1"/>
-          <w:sz w:val="22"/>
-          <w:szCs w:val="22"/>
-        </w:rPr>
-        <w:t xml:space="preserve"> will generate</w:t>
-      </w:r>
-      <w:r>
-        <w:rPr>
-          <w:rFonts w:cstheme="minorHAnsi"/>
-          <w:color w:val="000000" w:themeColor="text1"/>
-          <w:sz w:val="22"/>
-          <w:szCs w:val="22"/>
-        </w:rPr>
-        <w:t xml:space="preserve"> a folder containing a CSV file by using</w:t>
-      </w:r>
-      <w:r>
-        <w:rPr>
-          <w:rFonts w:cstheme="minorHAnsi"/>
-          <w:color w:val="000000" w:themeColor="text1"/>
-          <w:sz w:val="22"/>
-          <w:szCs w:val="22"/>
-        </w:rPr>
-        <w:t xml:space="preserve"> the function</w:t>
-      </w:r>
-      <w:r>
-        <w:rPr>
-          <w:rFonts w:cstheme="minorHAnsi"/>
-          <w:color w:val="000000" w:themeColor="text1"/>
-          <w:sz w:val="22"/>
-          <w:szCs w:val="22"/>
-        </w:rPr>
-        <w:t xml:space="preserve"> </w:t>
-      </w:r>
-      <w:r>
-        <w:rPr>
-          <w:rFonts w:cstheme="minorHAnsi"/>
-          <w:color w:val="000000" w:themeColor="text1"/>
-          <w:sz w:val="22"/>
-          <w:szCs w:val="22"/>
-        </w:rPr>
-        <w:t>[</w:t>
-      </w:r>
-      <w:r>
-        <w:rPr>
-          <w:rFonts w:cstheme="minorHAnsi"/>
-          <w:color w:val="000000" w:themeColor="text1"/>
-          <w:sz w:val="22"/>
-          <w:szCs w:val="22"/>
-        </w:rPr>
-        <w:t>.coaleasce(1).write.csv()</w:t>
-      </w:r>
-      <w:r>
-        <w:rPr>
-          <w:rFonts w:cstheme="minorHAnsi"/>
-          <w:color w:val="000000" w:themeColor="text1"/>
-          <w:sz w:val="22"/>
-          <w:szCs w:val="22"/>
-        </w:rPr>
-        <w:t>]</w:t>
-      </w:r>
-      <w:r>
-        <w:rPr>
-          <w:rFonts w:cstheme="minorHAnsi"/>
-          <w:color w:val="000000" w:themeColor="text1"/>
-          <w:sz w:val="22"/>
-          <w:szCs w:val="22"/>
-        </w:rPr>
-        <w:t xml:space="preserve"> in </w:t>
-      </w:r>
-      <w:hyperlink r:id="rId29" w:history="1">
-        <w:r>
-          <w:rPr>
-            <w:rStyle w:val="Hyperlink"/>
-            <w:rFonts w:cstheme="minorHAnsi"/>
-            <w:sz w:val="22"/>
-            <w:szCs w:val="22"/>
-          </w:rPr>
-          <w:t>main.py</w:t>
-        </w:r>
-      </w:hyperlink>
-      <w:r>
-        <w:rPr>
-          <w:rFonts w:cstheme="minorHAnsi"/>
-          <w:color w:val="000000" w:themeColor="text1"/>
-          <w:sz w:val="22"/>
-          <w:szCs w:val="22"/>
-        </w:rPr>
         <w:t>. Y</w:t>
       </w:r>
       <w:r>
@@ -6798,7 +7471,7 @@
         </w:rPr>
         <w:t xml:space="preserve"> We provide </w:t>
       </w:r>
-      <w:hyperlink r:id="rId30" w:history="1">
+      <w:hyperlink r:id="rId29" w:history="1">
         <w:r>
           <w:rPr>
             <w:rStyle w:val="Hyperlink"/>
@@ -6872,7 +7545,7 @@
                     <pic:cNvPicPr/>
                   </pic:nvPicPr>
                   <pic:blipFill>
-                    <a:blip r:embed="rId31"/>
+                    <a:blip r:embed="rId30"/>
                     <a:stretch>
                       <a:fillRect/>
                     </a:stretch>
@@ -7235,7 +7908,95 @@
           <w:sz w:val="22"/>
           <w:szCs w:val="22"/>
         </w:rPr>
-        <w:t>$python main.py --input_file [INPUT FILE] --osm_table line_features --out_path [OUT PATH]</w:t>
+        <w:t>$python main.py --</w:t>
+      </w:r>
+      <w:proofErr w:type="spellStart"/>
+      <w:r>
+        <w:rPr>
+          <w:rFonts w:asciiTheme="minorHAnsi" w:hAnsiTheme="minorHAnsi" w:cstheme="minorHAnsi"/>
+          <w:b/>
+          <w:bCs/>
+          <w:sz w:val="22"/>
+          <w:szCs w:val="22"/>
+        </w:rPr>
+        <w:t>input_file</w:t>
+      </w:r>
+      <w:proofErr w:type="spellEnd"/>
+      <w:r>
+        <w:rPr>
+          <w:rFonts w:asciiTheme="minorHAnsi" w:hAnsiTheme="minorHAnsi" w:cstheme="minorHAnsi"/>
+          <w:b/>
+          <w:bCs/>
+          <w:sz w:val="22"/>
+          <w:szCs w:val="22"/>
+        </w:rPr>
+        <w:t xml:space="preserve"> [INPUT FILE] --</w:t>
+      </w:r>
+      <w:proofErr w:type="spellStart"/>
+      <w:r>
+        <w:rPr>
+          <w:rFonts w:asciiTheme="minorHAnsi" w:hAnsiTheme="minorHAnsi" w:cstheme="minorHAnsi"/>
+          <w:b/>
+          <w:bCs/>
+          <w:sz w:val="22"/>
+          <w:szCs w:val="22"/>
+        </w:rPr>
+        <w:t>osm_table</w:t>
+      </w:r>
+      <w:proofErr w:type="spellEnd"/>
+      <w:r>
+        <w:rPr>
+          <w:rFonts w:asciiTheme="minorHAnsi" w:hAnsiTheme="minorHAnsi" w:cstheme="minorHAnsi"/>
+          <w:b/>
+          <w:bCs/>
+          <w:sz w:val="22"/>
+          <w:szCs w:val="22"/>
+        </w:rPr>
+        <w:t xml:space="preserve"> </w:t>
+      </w:r>
+      <w:proofErr w:type="spellStart"/>
+      <w:r>
+        <w:rPr>
+          <w:rFonts w:asciiTheme="minorHAnsi" w:hAnsiTheme="minorHAnsi" w:cstheme="minorHAnsi"/>
+          <w:b/>
+          <w:bCs/>
+          <w:sz w:val="22"/>
+          <w:szCs w:val="22"/>
+        </w:rPr>
+        <w:t>line_features</w:t>
+      </w:r>
+      <w:proofErr w:type="spellEnd"/>
+      <w:r>
+        <w:rPr>
+          <w:rFonts w:asciiTheme="minorHAnsi" w:hAnsiTheme="minorHAnsi" w:cstheme="minorHAnsi"/>
+          <w:b/>
+          <w:bCs/>
+          <w:sz w:val="22"/>
+          <w:szCs w:val="22"/>
+        </w:rPr>
+        <w:t xml:space="preserve"> --</w:t>
+      </w:r>
+      <w:proofErr w:type="spellStart"/>
+      <w:r>
+        <w:rPr>
+          <w:rFonts w:asciiTheme="minorHAnsi" w:hAnsiTheme="minorHAnsi" w:cstheme="minorHAnsi"/>
+          <w:b/>
+          <w:bCs/>
+          <w:sz w:val="22"/>
+          <w:szCs w:val="22"/>
+        </w:rPr>
+        <w:t>out_path</w:t>
+      </w:r>
+      <w:proofErr w:type="spellEnd"/>
+      <w:r>
+        <w:rPr>
+          <w:rFonts w:asciiTheme="minorHAnsi" w:hAnsiTheme="minorHAnsi" w:cstheme="minorHAnsi"/>
+          <w:b/>
+          <w:bCs/>
+          <w:sz w:val="22"/>
+          <w:szCs w:val="22"/>
+        </w:rPr>
+        <w:t xml:space="preserve"> [OUT PATH]</w:t>
       </w:r>
     </w:p>
     <w:p>
@@ -7260,7 +8021,95 @@
           <w:sz w:val="22"/>
           <w:szCs w:val="22"/>
         </w:rPr>
-        <w:t>$python main.py --input_file [INPUT FILE] --osm_table point_features --out_path [OUT PATH]</w:t>
+        <w:t>$python main.py --</w:t>
+      </w:r>
+      <w:proofErr w:type="spellStart"/>
+      <w:r>
+        <w:rPr>
+          <w:rFonts w:asciiTheme="minorHAnsi" w:hAnsiTheme="minorHAnsi" w:cstheme="minorHAnsi"/>
+          <w:b/>
+          <w:bCs/>
+          <w:sz w:val="22"/>
+          <w:szCs w:val="22"/>
+        </w:rPr>
+        <w:t>input_file</w:t>
+      </w:r>
+      <w:proofErr w:type="spellEnd"/>
+      <w:r>
+        <w:rPr>
+          <w:rFonts w:asciiTheme="minorHAnsi" w:hAnsiTheme="minorHAnsi" w:cstheme="minorHAnsi"/>
+          <w:b/>
+          <w:bCs/>
+          <w:sz w:val="22"/>
+          <w:szCs w:val="22"/>
+        </w:rPr>
+        <w:t xml:space="preserve"> [INPUT FILE] --</w:t>
+      </w:r>
+      <w:proofErr w:type="spellStart"/>
+      <w:r>
+        <w:rPr>
+          <w:rFonts w:asciiTheme="minorHAnsi" w:hAnsiTheme="minorHAnsi" w:cstheme="minorHAnsi"/>
+          <w:b/>
+          <w:bCs/>
+          <w:sz w:val="22"/>
+          <w:szCs w:val="22"/>
+        </w:rPr>
+        <w:t>osm_table</w:t>
+      </w:r>
+      <w:proofErr w:type="spellEnd"/>
+      <w:r>
+        <w:rPr>
+          <w:rFonts w:asciiTheme="minorHAnsi" w:hAnsiTheme="minorHAnsi" w:cstheme="minorHAnsi"/>
+          <w:b/>
+          <w:bCs/>
+          <w:sz w:val="22"/>
+          <w:szCs w:val="22"/>
+        </w:rPr>
+        <w:t xml:space="preserve"> </w:t>
+      </w:r>
+      <w:proofErr w:type="spellStart"/>
+      <w:r>
+        <w:rPr>
+          <w:rFonts w:asciiTheme="minorHAnsi" w:hAnsiTheme="minorHAnsi" w:cstheme="minorHAnsi"/>
+          <w:b/>
+          <w:bCs/>
+          <w:sz w:val="22"/>
+          <w:szCs w:val="22"/>
+        </w:rPr>
+        <w:t>point_features</w:t>
+      </w:r>
+      <w:proofErr w:type="spellEnd"/>
+      <w:r>
+        <w:rPr>
+          <w:rFonts w:asciiTheme="minorHAnsi" w:hAnsiTheme="minorHAnsi" w:cstheme="minorHAnsi"/>
+          <w:b/>
+          <w:bCs/>
+          <w:sz w:val="22"/>
+          <w:szCs w:val="22"/>
+        </w:rPr>
+        <w:t xml:space="preserve"> --</w:t>
+      </w:r>
+      <w:proofErr w:type="spellStart"/>
+      <w:r>
+        <w:rPr>
+          <w:rFonts w:asciiTheme="minorHAnsi" w:hAnsiTheme="minorHAnsi" w:cstheme="minorHAnsi"/>
+          <w:b/>
+          <w:bCs/>
+          <w:sz w:val="22"/>
+          <w:szCs w:val="22"/>
+        </w:rPr>
+        <w:t>out_path</w:t>
+      </w:r>
+      <w:proofErr w:type="spellEnd"/>
+      <w:r>
+        <w:rPr>
+          <w:rFonts w:asciiTheme="minorHAnsi" w:hAnsiTheme="minorHAnsi" w:cstheme="minorHAnsi"/>
+          <w:b/>
+          <w:bCs/>
+          <w:sz w:val="22"/>
+          <w:szCs w:val="22"/>
+        </w:rPr>
+        <w:t xml:space="preserve"> [OUT PATH]</w:t>
       </w:r>
     </w:p>
     <w:p>
@@ -7285,8 +8134,53 @@
           <w:sz w:val="22"/>
           <w:szCs w:val="22"/>
         </w:rPr>
-        <w:t xml:space="preserve">$python main.py --input_file [INPUT FILE] --osm_table </w:t>
-      </w:r>
+        <w:t>$python main.py --</w:t>
+      </w:r>
+      <w:proofErr w:type="spellStart"/>
+      <w:r>
+        <w:rPr>
+          <w:rFonts w:asciiTheme="minorHAnsi" w:hAnsiTheme="minorHAnsi" w:cstheme="minorHAnsi"/>
+          <w:b/>
+          <w:bCs/>
+          <w:sz w:val="22"/>
+          <w:szCs w:val="22"/>
+        </w:rPr>
+        <w:t>input_file</w:t>
+      </w:r>
+      <w:proofErr w:type="spellEnd"/>
+      <w:r>
+        <w:rPr>
+          <w:rFonts w:asciiTheme="minorHAnsi" w:hAnsiTheme="minorHAnsi" w:cstheme="minorHAnsi"/>
+          <w:b/>
+          <w:bCs/>
+          <w:sz w:val="22"/>
+          <w:szCs w:val="22"/>
+        </w:rPr>
+        <w:t xml:space="preserve"> [INPUT FILE] --</w:t>
+      </w:r>
+      <w:proofErr w:type="spellStart"/>
+      <w:r>
+        <w:rPr>
+          <w:rFonts w:asciiTheme="minorHAnsi" w:hAnsiTheme="minorHAnsi" w:cstheme="minorHAnsi"/>
+          <w:b/>
+          <w:bCs/>
+          <w:sz w:val="22"/>
+          <w:szCs w:val="22"/>
+        </w:rPr>
+        <w:t>osm_table</w:t>
+      </w:r>
+      <w:proofErr w:type="spellEnd"/>
+      <w:r>
+        <w:rPr>
+          <w:rFonts w:asciiTheme="minorHAnsi" w:hAnsiTheme="minorHAnsi" w:cstheme="minorHAnsi"/>
+          <w:b/>
+          <w:bCs/>
+          <w:sz w:val="22"/>
+          <w:szCs w:val="22"/>
+        </w:rPr>
+        <w:t xml:space="preserve"> </w:t>
+      </w:r>
+      <w:proofErr w:type="spellStart"/>
       <w:r>
         <w:rPr>
           <w:rFonts w:asciiTheme="minorHAnsi" w:hAnsiTheme="minorHAnsi" w:cstheme="minorHAnsi"/>
@@ -7305,7 +8199,40 @@
           <w:sz w:val="22"/>
           <w:szCs w:val="22"/>
         </w:rPr>
-        <w:t>_features --out_path [OUT PATH]</w:t>
+        <w:t>_features</w:t>
+      </w:r>
+      <w:proofErr w:type="spellEnd"/>
+      <w:r>
+        <w:rPr>
+          <w:rFonts w:asciiTheme="minorHAnsi" w:hAnsiTheme="minorHAnsi" w:cstheme="minorHAnsi"/>
+          <w:b/>
+          <w:bCs/>
+          <w:sz w:val="22"/>
+          <w:szCs w:val="22"/>
+        </w:rPr>
+        <w:t xml:space="preserve"> --</w:t>
+      </w:r>
+      <w:proofErr w:type="spellStart"/>
+      <w:r>
+        <w:rPr>
+          <w:rFonts w:asciiTheme="minorHAnsi" w:hAnsiTheme="minorHAnsi" w:cstheme="minorHAnsi"/>
+          <w:b/>
+          <w:bCs/>
+          <w:sz w:val="22"/>
+          <w:szCs w:val="22"/>
+        </w:rPr>
+        <w:t>out_path</w:t>
+      </w:r>
+      <w:proofErr w:type="spellEnd"/>
+      <w:r>
+        <w:rPr>
+          <w:rFonts w:asciiTheme="minorHAnsi" w:hAnsiTheme="minorHAnsi" w:cstheme="minorHAnsi"/>
+          <w:b/>
+          <w:bCs/>
+          <w:sz w:val="22"/>
+          <w:szCs w:val="22"/>
+        </w:rPr>
+        <w:t xml:space="preserve"> [OUT PATH]</w:t>
       </w:r>
     </w:p>
     <w:p>
@@ -8328,7 +9255,25 @@
           <w:color w:val="000000" w:themeColor="text1"/>
           <w:sz w:val="22"/>
         </w:rPr>
-        <w:t>1. PostGIS extension installation via Stack Builder (you should see the following steps)</w:t>
+        <w:t xml:space="preserve">1. </w:t>
+      </w:r>
+      <w:proofErr w:type="spellStart"/>
+      <w:r>
+        <w:rPr>
+          <w:rFonts w:cstheme="minorHAnsi"/>
+          <w:color w:val="000000" w:themeColor="text1"/>
+          <w:sz w:val="22"/>
+        </w:rPr>
+        <w:t>PostGIS</w:t>
+      </w:r>
+      <w:proofErr w:type="spellEnd"/>
+      <w:r>
+        <w:rPr>
+          <w:rFonts w:cstheme="minorHAnsi"/>
+          <w:color w:val="000000" w:themeColor="text1"/>
+          <w:sz w:val="22"/>
+        </w:rPr>
+        <w:t xml:space="preserve"> extension installation via Stack Builder (you should see the following steps)</w:t>
       </w:r>
     </w:p>
     <w:p>
@@ -8362,7 +9307,7 @@
                     <pic:cNvPicPr/>
                   </pic:nvPicPr>
                   <pic:blipFill>
-                    <a:blip r:embed="rId32"/>
+                    <a:blip r:embed="rId31"/>
                     <a:stretch>
                       <a:fillRect/>
                     </a:stretch>
@@ -8412,7 +9357,7 @@
                     <pic:cNvPicPr/>
                   </pic:nvPicPr>
                   <pic:blipFill>
-                    <a:blip r:embed="rId33"/>
+                    <a:blip r:embed="rId32"/>
                     <a:stretch>
                       <a:fillRect/>
                     </a:stretch>
@@ -8465,7 +9410,7 @@
                     <pic:cNvPicPr/>
                   </pic:nvPicPr>
                   <pic:blipFill>
-                    <a:blip r:embed="rId34"/>
+                    <a:blip r:embed="rId33"/>
                     <a:stretch>
                       <a:fillRect/>
                     </a:stretch>
@@ -8515,7 +9460,7 @@
                     <pic:cNvPicPr/>
                   </pic:nvPicPr>
                   <pic:blipFill>
-                    <a:blip r:embed="rId35"/>
+                    <a:blip r:embed="rId34"/>
                     <a:stretch>
                       <a:fillRect/>
                     </a:stretch>
@@ -8636,21 +9581,7 @@
             <w:rStyle w:val="Hyperlink"/>
             <w:rFonts w:cstheme="minorHAnsi"/>
           </w:rPr>
-          <w:t>sedona-python-adapter-3.0_2.12-1.1.1-incubati</w:t>
-        </w:r>
-        <w:r>
-          <w:rPr>
-            <w:rStyle w:val="Hyperlink"/>
-            <w:rFonts w:cstheme="minorHAnsi"/>
-          </w:rPr>
-          <w:t>n</w:t>
-        </w:r>
-        <w:r>
-          <w:rPr>
-            <w:rStyle w:val="Hyperlink"/>
-            <w:rFonts w:cstheme="minorHAnsi"/>
-          </w:rPr>
-          <w:t>g.jar</w:t>
+          <w:t>sedona-python-adapter-3.0_2.12-1.1.1-incubating.jar</w:t>
         </w:r>
       </w:hyperlink>
       <w:r>
@@ -8717,11 +9648,13 @@
       <w:r>
         <w:t xml:space="preserve"> </w:t>
       </w:r>
-      <w:r>
-        <w:t>Also the</w:t>
-      </w:r>
-      <w:r>
-        <w:t xml:space="preserve"> name of your email address, e.g., if your email address is </w:t>
+      <w:proofErr w:type="gramStart"/>
+      <w:r>
+        <w:t>Also</w:t>
+      </w:r>
+      <w:proofErr w:type="gramEnd"/>
+      <w:r>
+        <w:t xml:space="preserve"> the name of your email address, e.g., if your email address is </w:t>
       </w:r>
       <w:hyperlink r:id="rId5" w:history="1">
         <w:r>
@@ -8755,19 +9688,7 @@
           <w:rPr>
             <w:rStyle w:val="Hyperlink"/>
           </w:rPr>
-          <w:t>https</w:t>
-        </w:r>
-        <w:r>
-          <w:rPr>
-            <w:rStyle w:val="Hyperlink"/>
-          </w:rPr>
-          <w:t>:</w:t>
-        </w:r>
-        <w:r>
-          <w:rPr>
-            <w:rStyle w:val="Hyperlink"/>
-          </w:rPr>
-          <w:t>//www.postgresql.org/download/</w:t>
+          <w:t>https://www.postgresql.org/download/</w:t>
         </w:r>
       </w:hyperlink>
     </w:p>
@@ -8860,7 +9781,23 @@
         <w:footnoteRef/>
       </w:r>
       <w:r>
-        <w:t xml:space="preserve"> See ST_Buffer for PostGIS here: </w:t>
+        <w:t xml:space="preserve"> See </w:t>
+      </w:r>
+      <w:proofErr w:type="spellStart"/>
+      <w:r>
+        <w:t>ST_Buffer</w:t>
+      </w:r>
+      <w:proofErr w:type="spellEnd"/>
+      <w:r>
+        <w:t xml:space="preserve"> for </w:t>
+      </w:r>
+      <w:proofErr w:type="spellStart"/>
+      <w:r>
+        <w:t>PostGIS</w:t>
+      </w:r>
+      <w:proofErr w:type="spellEnd"/>
+      <w:r>
+        <w:t xml:space="preserve"> here: </w:t>
       </w:r>
       <w:hyperlink r:id="rId10" w:history="1">
         <w:r>
